--- a/opd/lab3/lab3_otchet.docx
+++ b/opd/lab3/lab3_otchet.docx
@@ -330,12 +330,21 @@
           <w:szCs w:val="24"/>
         </w:rPr>
       </w:pPr>
+      <w:proofErr w:type="spellStart"/>
       <w:r>
         <w:rPr>
           <w:rFonts w:cs="Times New Roman"/>
           <w:szCs w:val="24"/>
         </w:rPr>
-        <w:t>Абузов Ярослав Александрович</w:t>
+        <w:t>Абузов</w:t>
+      </w:r>
+      <w:proofErr w:type="spellEnd"/>
+      <w:r>
+        <w:rPr>
+          <w:rFonts w:cs="Times New Roman"/>
+          <w:szCs w:val="24"/>
+        </w:rPr>
+        <w:t xml:space="preserve"> Ярослав Александрович</w:t>
       </w:r>
     </w:p>
     <w:sdt>
@@ -1110,6 +1119,7 @@
         <w:jc w:val="left"/>
         <w:rPr>
           <w:noProof/>
+          <w:lang w:val="en-US"/>
         </w:rPr>
       </w:pPr>
       <w:bookmarkStart w:id="2" w:name="_Ref183974978"/>
@@ -1380,17 +1390,15 @@
         <w:tc>
           <w:tcPr>
             <w:tcW w:w="1129" w:type="dxa"/>
-          </w:tcPr>
-          <w:p>
-            <w:pPr>
-              <w:rPr>
-                <w:highlight w:val="green"/>
-              </w:rPr>
-            </w:pPr>
-            <w:r>
-              <w:rPr>
-                <w:highlight w:val="green"/>
-              </w:rPr>
+            <w:shd w:val="clear" w:color="auto" w:fill="A8D08D" w:themeFill="accent6" w:themeFillTint="99"/>
+          </w:tcPr>
+          <w:p>
+            <w:pPr>
+              <w:rPr>
+                <w:highlight w:val="yellow"/>
+              </w:rPr>
+            </w:pPr>
+            <w:r>
               <w:t>588</w:t>
             </w:r>
           </w:p>
@@ -1398,24 +1406,23 @@
         <w:tc>
           <w:tcPr>
             <w:tcW w:w="1843" w:type="dxa"/>
-          </w:tcPr>
-          <w:p>
-            <w:pPr>
-              <w:rPr>
-                <w:highlight w:val="green"/>
+            <w:shd w:val="clear" w:color="auto" w:fill="A8D08D" w:themeFill="accent6" w:themeFillTint="99"/>
+          </w:tcPr>
+          <w:p>
+            <w:pPr>
+              <w:rPr>
+                <w:highlight w:val="yellow"/>
                 <w:lang w:val="en-US"/>
               </w:rPr>
             </w:pPr>
             <w:r>
               <w:rPr>
-                <w:highlight w:val="green"/>
                 <w:lang w:val="en-US"/>
               </w:rPr>
               <w:t xml:space="preserve">+ </w:t>
             </w:r>
             <w:r>
               <w:rPr>
-                <w:highlight w:val="green"/>
                 <w:lang w:val="en-US"/>
               </w:rPr>
               <w:t>0200</w:t>
@@ -1425,6 +1432,7 @@
         <w:tc>
           <w:tcPr>
             <w:tcW w:w="1843" w:type="dxa"/>
+            <w:shd w:val="clear" w:color="auto" w:fill="A8D08D" w:themeFill="accent6" w:themeFillTint="99"/>
           </w:tcPr>
           <w:p>
             <w:pPr>
@@ -1443,6 +1451,7 @@
         <w:tc>
           <w:tcPr>
             <w:tcW w:w="4530" w:type="dxa"/>
+            <w:shd w:val="clear" w:color="auto" w:fill="A8D08D" w:themeFill="accent6" w:themeFillTint="99"/>
           </w:tcPr>
           <w:p>
             <w:r>
@@ -1879,6 +1888,11 @@
             </w:r>
           </w:p>
           <w:p>
+            <w:pPr>
+              <w:rPr>
+                <w:lang w:val="en-US"/>
+              </w:rPr>
+            </w:pPr>
             <w:r>
               <w:rPr>
                 <w:lang w:val="en-US"/>
@@ -1904,7 +1918,7 @@
         <w:tc>
           <w:tcPr>
             <w:tcW w:w="1129" w:type="dxa"/>
-            <w:shd w:val="clear" w:color="auto" w:fill="EDEDED" w:themeFill="accent3" w:themeFillTint="33"/>
+            <w:shd w:val="clear" w:color="auto" w:fill="D0CECE" w:themeFill="background2" w:themeFillShade="E6"/>
           </w:tcPr>
           <w:p>
             <w:pPr>
@@ -1923,7 +1937,7 @@
         <w:tc>
           <w:tcPr>
             <w:tcW w:w="1843" w:type="dxa"/>
-            <w:shd w:val="clear" w:color="auto" w:fill="EDEDED" w:themeFill="accent3" w:themeFillTint="33"/>
+            <w:shd w:val="clear" w:color="auto" w:fill="D0CECE" w:themeFill="background2" w:themeFillShade="E6"/>
           </w:tcPr>
           <w:p>
             <w:pPr>
@@ -1942,7 +1956,7 @@
         <w:tc>
           <w:tcPr>
             <w:tcW w:w="1843" w:type="dxa"/>
-            <w:shd w:val="clear" w:color="auto" w:fill="EDEDED" w:themeFill="accent3" w:themeFillTint="33"/>
+            <w:shd w:val="clear" w:color="auto" w:fill="D0CECE" w:themeFill="background2" w:themeFillShade="E6"/>
           </w:tcPr>
           <w:p>
             <w:pPr>
@@ -1967,7 +1981,7 @@
         <w:tc>
           <w:tcPr>
             <w:tcW w:w="4530" w:type="dxa"/>
-            <w:shd w:val="clear" w:color="auto" w:fill="EDEDED" w:themeFill="accent3" w:themeFillTint="33"/>
+            <w:shd w:val="clear" w:color="auto" w:fill="D0CECE" w:themeFill="background2" w:themeFillShade="E6"/>
           </w:tcPr>
           <w:p>
             <w:r>
@@ -2018,7 +2032,7 @@
         <w:tc>
           <w:tcPr>
             <w:tcW w:w="1129" w:type="dxa"/>
-            <w:shd w:val="clear" w:color="auto" w:fill="EDEDED" w:themeFill="accent3" w:themeFillTint="33"/>
+            <w:shd w:val="clear" w:color="auto" w:fill="D0CECE" w:themeFill="background2" w:themeFillShade="E6"/>
           </w:tcPr>
           <w:p>
             <w:pPr>
@@ -2037,7 +2051,7 @@
         <w:tc>
           <w:tcPr>
             <w:tcW w:w="1843" w:type="dxa"/>
-            <w:shd w:val="clear" w:color="auto" w:fill="EDEDED" w:themeFill="accent3" w:themeFillTint="33"/>
+            <w:shd w:val="clear" w:color="auto" w:fill="D0CECE" w:themeFill="background2" w:themeFillShade="E6"/>
           </w:tcPr>
           <w:p>
             <w:pPr>
@@ -2056,7 +2070,7 @@
         <w:tc>
           <w:tcPr>
             <w:tcW w:w="1843" w:type="dxa"/>
-            <w:shd w:val="clear" w:color="auto" w:fill="EDEDED" w:themeFill="accent3" w:themeFillTint="33"/>
+            <w:shd w:val="clear" w:color="auto" w:fill="D0CECE" w:themeFill="background2" w:themeFillShade="E6"/>
           </w:tcPr>
           <w:p>
             <w:pPr>
@@ -2081,7 +2095,7 @@
         <w:tc>
           <w:tcPr>
             <w:tcW w:w="4530" w:type="dxa"/>
-            <w:shd w:val="clear" w:color="auto" w:fill="EDEDED" w:themeFill="accent3" w:themeFillTint="33"/>
+            <w:shd w:val="clear" w:color="auto" w:fill="D0CECE" w:themeFill="background2" w:themeFillShade="E6"/>
           </w:tcPr>
           <w:p>
             <w:r>
@@ -2122,7 +2136,7 @@
         <w:tc>
           <w:tcPr>
             <w:tcW w:w="1129" w:type="dxa"/>
-            <w:shd w:val="clear" w:color="auto" w:fill="EDEDED" w:themeFill="accent3" w:themeFillTint="33"/>
+            <w:shd w:val="clear" w:color="auto" w:fill="D0CECE" w:themeFill="background2" w:themeFillShade="E6"/>
           </w:tcPr>
           <w:p>
             <w:pPr>
@@ -2141,7 +2155,7 @@
         <w:tc>
           <w:tcPr>
             <w:tcW w:w="1843" w:type="dxa"/>
-            <w:shd w:val="clear" w:color="auto" w:fill="EDEDED" w:themeFill="accent3" w:themeFillTint="33"/>
+            <w:shd w:val="clear" w:color="auto" w:fill="D0CECE" w:themeFill="background2" w:themeFillShade="E6"/>
           </w:tcPr>
           <w:p>
             <w:pPr>
@@ -2160,7 +2174,7 @@
         <w:tc>
           <w:tcPr>
             <w:tcW w:w="1843" w:type="dxa"/>
-            <w:shd w:val="clear" w:color="auto" w:fill="EDEDED" w:themeFill="accent3" w:themeFillTint="33"/>
+            <w:shd w:val="clear" w:color="auto" w:fill="D0CECE" w:themeFill="background2" w:themeFillShade="E6"/>
           </w:tcPr>
           <w:p>
             <w:pPr>
@@ -2185,7 +2199,7 @@
         <w:tc>
           <w:tcPr>
             <w:tcW w:w="4530" w:type="dxa"/>
-            <w:shd w:val="clear" w:color="auto" w:fill="EDEDED" w:themeFill="accent3" w:themeFillTint="33"/>
+            <w:shd w:val="clear" w:color="auto" w:fill="D0CECE" w:themeFill="background2" w:themeFillShade="E6"/>
           </w:tcPr>
           <w:p>
             <w:r>
@@ -2313,6 +2327,7 @@
             <w:tcW w:w="4530" w:type="dxa"/>
           </w:tcPr>
           <w:p>
+            <w:proofErr w:type="gramStart"/>
             <w:r>
               <w:t>5</w:t>
             </w:r>
@@ -2320,7 +2335,11 @@
               <w:t>86</w:t>
             </w:r>
             <w:r>
-              <w:t xml:space="preserve"> – 1 -</w:t>
+              <w:t xml:space="preserve"> – 1</w:t>
+            </w:r>
+            <w:proofErr w:type="gramEnd"/>
+            <w:r>
+              <w:t xml:space="preserve"> -</w:t>
             </w:r>
             <w:r>
               <w:rPr>
@@ -2441,6 +2460,7 @@
         <w:tc>
           <w:tcPr>
             <w:tcW w:w="1129" w:type="dxa"/>
+            <w:shd w:val="clear" w:color="auto" w:fill="FF0000"/>
           </w:tcPr>
           <w:p>
             <w:pPr>
@@ -2461,37 +2481,38 @@
         <w:tc>
           <w:tcPr>
             <w:tcW w:w="1843" w:type="dxa"/>
-          </w:tcPr>
-          <w:p>
-            <w:pPr>
+            <w:shd w:val="clear" w:color="auto" w:fill="FF0000"/>
+          </w:tcPr>
+          <w:p>
+            <w:pPr>
+              <w:rPr>
+                <w:highlight w:val="red"/>
+              </w:rPr>
+            </w:pPr>
+            <w:r>
               <w:rPr>
                 <w:highlight w:val="red"/>
                 <w:lang w:val="en-US"/>
               </w:rPr>
-            </w:pPr>
-            <w:r>
-              <w:rPr>
-                <w:highlight w:val="red"/>
+              <w:t>0100</w:t>
+            </w:r>
+          </w:p>
+        </w:tc>
+        <w:tc>
+          <w:tcPr>
+            <w:tcW w:w="1843" w:type="dxa"/>
+            <w:shd w:val="clear" w:color="auto" w:fill="FF0000"/>
+          </w:tcPr>
+          <w:p>
+            <w:pPr>
+              <w:rPr>
                 <w:lang w:val="en-US"/>
               </w:rPr>
-              <w:t>0100</w:t>
-            </w:r>
-          </w:p>
-        </w:tc>
-        <w:tc>
-          <w:tcPr>
-            <w:tcW w:w="1843" w:type="dxa"/>
-          </w:tcPr>
-          <w:p>
-            <w:pPr>
+            </w:pPr>
+            <w:r>
               <w:rPr>
                 <w:lang w:val="en-US"/>
               </w:rPr>
-            </w:pPr>
-            <w:r>
-              <w:rPr>
-                <w:lang w:val="en-US"/>
-              </w:rPr>
               <w:t>HLT</w:t>
             </w:r>
           </w:p>
@@ -2499,6 +2520,7 @@
         <w:tc>
           <w:tcPr>
             <w:tcW w:w="4530" w:type="dxa"/>
+            <w:shd w:val="clear" w:color="auto" w:fill="FF0000"/>
           </w:tcPr>
           <w:p>
             <w:r>
@@ -2799,7 +2821,13 @@
     </w:p>
     <w:p>
       <w:r>
-        <w:t>Программа подсчитывает количество неотрицательных элементов массива.</w:t>
+        <w:t xml:space="preserve">Программа подсчитывает количество </w:t>
+      </w:r>
+      <w:r>
+        <w:t>отрицательных</w:t>
+      </w:r>
+      <w:r>
+        <w:t xml:space="preserve"> элементов массива.</w:t>
       </w:r>
     </w:p>
     <w:p/>
@@ -2866,7 +2894,13 @@
         </w:numPr>
       </w:pPr>
       <w:r>
-        <w:t>Размер массива: 16 разрядное беззнаковое целое число.</w:t>
+        <w:t>Размер массива: 1</w:t>
+      </w:r>
+      <w:r>
+        <w:t>1</w:t>
+      </w:r>
+      <w:r>
+        <w:t xml:space="preserve"> разрядное беззнаковое целое число.</w:t>
       </w:r>
     </w:p>
     <w:p>
@@ -2918,19 +2952,33 @@
         <w:t>;</w:t>
       </w:r>
       <w:r>
-        <w:t xml:space="preserve"> 2</w:t>
+        <w:t xml:space="preserve"> </w:t>
+      </w:r>
+      <w:proofErr w:type="gramStart"/>
+      <w:r>
+        <w:t>2</w:t>
       </w:r>
       <w:r>
         <w:rPr>
           <w:vertAlign w:val="superscript"/>
         </w:rPr>
-        <w:t xml:space="preserve">16 </w:t>
+        <w:t>11</w:t>
+      </w:r>
+      <w:r>
+        <w:rPr>
+          <w:vertAlign w:val="superscript"/>
+        </w:rPr>
+        <w:t xml:space="preserve"> </w:t>
       </w:r>
       <w:r>
         <w:t xml:space="preserve">- </w:t>
       </w:r>
       <w:r>
-        <w:t xml:space="preserve">1]. </w:t>
+        <w:t>1</w:t>
+      </w:r>
+      <w:proofErr w:type="gramEnd"/>
+      <w:r>
+        <w:t xml:space="preserve">]. </w:t>
       </w:r>
       <w:r>
         <w:t>При размере массива 2</w:t>
@@ -2939,7 +2987,7 @@
         <w:rPr>
           <w:vertAlign w:val="superscript"/>
         </w:rPr>
-        <w:t>16</w:t>
+        <w:t>11</w:t>
       </w:r>
       <w:r>
         <w:t xml:space="preserve"> и больше результат может быть неверным.</w:t>
@@ -2966,7 +3014,11 @@
         <w:t>;</w:t>
       </w:r>
       <w:r>
-        <w:t xml:space="preserve"> 2</w:t>
+        <w:t xml:space="preserve"> </w:t>
+      </w:r>
+      <w:proofErr w:type="gramStart"/>
+      <w:r>
+        <w:t>2</w:t>
       </w:r>
       <w:r>
         <w:rPr>
@@ -2978,7 +3030,11 @@
         <w:t xml:space="preserve">- </w:t>
       </w:r>
       <w:r>
-        <w:t>1].</w:t>
+        <w:t>1</w:t>
+      </w:r>
+      <w:proofErr w:type="gramEnd"/>
+      <w:r>
+        <w:t>].</w:t>
       </w:r>
     </w:p>
     <w:p>
@@ -3008,8 +3064,13 @@
         <w:t xml:space="preserve"> </w:t>
       </w:r>
       <w:r>
-        <w:t>длина масисва</w:t>
+        <w:t xml:space="preserve">длина </w:t>
       </w:r>
+      <w:proofErr w:type="spellStart"/>
+      <w:r>
+        <w:t>масисва</w:t>
+      </w:r>
+      <w:proofErr w:type="spellEnd"/>
       <w:r>
         <w:t xml:space="preserve">] </w:t>
       </w:r>
@@ -3108,7 +3169,11 @@
         <w:t>;</w:t>
       </w:r>
       <w:r>
-        <w:t xml:space="preserve"> 2</w:t>
+        <w:t xml:space="preserve"> </w:t>
+      </w:r>
+      <w:proofErr w:type="gramStart"/>
+      <w:r>
+        <w:t>2</w:t>
       </w:r>
       <w:r>
         <w:rPr>
@@ -3119,6 +3184,7 @@
       <w:r>
         <w:t>- 1</w:t>
       </w:r>
+      <w:proofErr w:type="gramEnd"/>
       <w:r>
         <w:rPr>
           <w:lang w:val="en-US"/>
@@ -3160,8 +3226,7 @@
         <w:gridCol w:w="719"/>
         <w:gridCol w:w="719"/>
         <w:gridCol w:w="719"/>
-        <w:gridCol w:w="719"/>
-        <w:gridCol w:w="719"/>
+        <w:gridCol w:w="761"/>
         <w:gridCol w:w="719"/>
         <w:gridCol w:w="719"/>
       </w:tblGrid>
@@ -3171,18 +3236,19 @@
         </w:trPr>
         <w:tc>
           <w:tcPr>
-            <w:tcW w:w="960" w:type="dxa"/>
-            <w:noWrap/>
-            <w:hideMark/>
-          </w:tcPr>
-          <w:p>
-            <w:pPr>
-              <w:rPr>
-                <w:rFonts w:cs="Times New Roman"/>
-                <w:sz w:val="20"/>
-                <w:szCs w:val="20"/>
-              </w:rPr>
-            </w:pPr>
+            <w:tcW w:w="718" w:type="dxa"/>
+            <w:noWrap/>
+            <w:hideMark/>
+          </w:tcPr>
+          <w:p>
+            <w:pPr>
+              <w:rPr>
+                <w:rFonts w:cs="Times New Roman"/>
+                <w:sz w:val="20"/>
+                <w:szCs w:val="20"/>
+              </w:rPr>
+            </w:pPr>
+            <w:proofErr w:type="spellStart"/>
             <w:r>
               <w:rPr>
                 <w:rFonts w:cs="Times New Roman"/>
@@ -3191,22 +3257,24 @@
               </w:rPr>
               <w:t>Адр</w:t>
             </w:r>
-          </w:p>
-        </w:tc>
-        <w:tc>
-          <w:tcPr>
-            <w:tcW w:w="960" w:type="dxa"/>
-            <w:noWrap/>
-            <w:hideMark/>
-          </w:tcPr>
-          <w:p>
-            <w:pPr>
-              <w:rPr>
-                <w:rFonts w:cs="Times New Roman"/>
-                <w:sz w:val="20"/>
-                <w:szCs w:val="20"/>
-              </w:rPr>
-            </w:pPr>
+            <w:proofErr w:type="spellEnd"/>
+          </w:p>
+        </w:tc>
+        <w:tc>
+          <w:tcPr>
+            <w:tcW w:w="718" w:type="dxa"/>
+            <w:noWrap/>
+            <w:hideMark/>
+          </w:tcPr>
+          <w:p>
+            <w:pPr>
+              <w:rPr>
+                <w:rFonts w:cs="Times New Roman"/>
+                <w:sz w:val="20"/>
+                <w:szCs w:val="20"/>
+              </w:rPr>
+            </w:pPr>
+            <w:proofErr w:type="spellStart"/>
             <w:r>
               <w:rPr>
                 <w:rFonts w:cs="Times New Roman"/>
@@ -3215,11 +3283,12 @@
               </w:rPr>
               <w:t>Знчн</w:t>
             </w:r>
-          </w:p>
-        </w:tc>
-        <w:tc>
-          <w:tcPr>
-            <w:tcW w:w="960" w:type="dxa"/>
+            <w:proofErr w:type="spellEnd"/>
+          </w:p>
+        </w:tc>
+        <w:tc>
+          <w:tcPr>
+            <w:tcW w:w="719" w:type="dxa"/>
             <w:noWrap/>
             <w:hideMark/>
           </w:tcPr>
@@ -3243,7 +3312,7 @@
         </w:tc>
         <w:tc>
           <w:tcPr>
-            <w:tcW w:w="960" w:type="dxa"/>
+            <w:tcW w:w="719" w:type="dxa"/>
             <w:noWrap/>
             <w:hideMark/>
           </w:tcPr>
@@ -3267,7 +3336,7 @@
         </w:tc>
         <w:tc>
           <w:tcPr>
-            <w:tcW w:w="960" w:type="dxa"/>
+            <w:tcW w:w="719" w:type="dxa"/>
             <w:noWrap/>
             <w:hideMark/>
           </w:tcPr>
@@ -3291,7 +3360,7 @@
         </w:tc>
         <w:tc>
           <w:tcPr>
-            <w:tcW w:w="960" w:type="dxa"/>
+            <w:tcW w:w="719" w:type="dxa"/>
             <w:noWrap/>
             <w:hideMark/>
           </w:tcPr>
@@ -3315,7 +3384,7 @@
         </w:tc>
         <w:tc>
           <w:tcPr>
-            <w:tcW w:w="960" w:type="dxa"/>
+            <w:tcW w:w="719" w:type="dxa"/>
             <w:noWrap/>
             <w:hideMark/>
           </w:tcPr>
@@ -3339,7 +3408,7 @@
         </w:tc>
         <w:tc>
           <w:tcPr>
-            <w:tcW w:w="960" w:type="dxa"/>
+            <w:tcW w:w="719" w:type="dxa"/>
             <w:noWrap/>
             <w:hideMark/>
           </w:tcPr>
@@ -3363,7 +3432,7 @@
         </w:tc>
         <w:tc>
           <w:tcPr>
-            <w:tcW w:w="960" w:type="dxa"/>
+            <w:tcW w:w="719" w:type="dxa"/>
             <w:noWrap/>
             <w:hideMark/>
           </w:tcPr>
@@ -3387,31 +3456,7 @@
         </w:tc>
         <w:tc>
           <w:tcPr>
-            <w:tcW w:w="960" w:type="dxa"/>
-            <w:noWrap/>
-            <w:hideMark/>
-          </w:tcPr>
-          <w:p>
-            <w:pPr>
-              <w:rPr>
-                <w:rFonts w:cs="Times New Roman"/>
-                <w:sz w:val="20"/>
-                <w:szCs w:val="20"/>
-              </w:rPr>
-            </w:pPr>
-            <w:r>
-              <w:rPr>
-                <w:rFonts w:cs="Times New Roman"/>
-                <w:sz w:val="20"/>
-                <w:szCs w:val="20"/>
-              </w:rPr>
-              <w:t>PS</w:t>
-            </w:r>
-          </w:p>
-        </w:tc>
-        <w:tc>
-          <w:tcPr>
-            <w:tcW w:w="960" w:type="dxa"/>
+            <w:tcW w:w="719" w:type="dxa"/>
             <w:noWrap/>
             <w:hideMark/>
           </w:tcPr>
@@ -3435,18 +3480,19 @@
         </w:tc>
         <w:tc>
           <w:tcPr>
-            <w:tcW w:w="960" w:type="dxa"/>
-            <w:noWrap/>
-            <w:hideMark/>
-          </w:tcPr>
-          <w:p>
-            <w:pPr>
-              <w:rPr>
-                <w:rFonts w:cs="Times New Roman"/>
-                <w:sz w:val="20"/>
-                <w:szCs w:val="20"/>
-              </w:rPr>
-            </w:pPr>
+            <w:tcW w:w="719" w:type="dxa"/>
+            <w:noWrap/>
+            <w:hideMark/>
+          </w:tcPr>
+          <w:p>
+            <w:pPr>
+              <w:rPr>
+                <w:rFonts w:cs="Times New Roman"/>
+                <w:sz w:val="20"/>
+                <w:szCs w:val="20"/>
+              </w:rPr>
+            </w:pPr>
+            <w:proofErr w:type="spellStart"/>
             <w:r>
               <w:rPr>
                 <w:rFonts w:cs="Times New Roman"/>
@@ -3455,22 +3501,24 @@
               </w:rPr>
               <w:t>Адр</w:t>
             </w:r>
-          </w:p>
-        </w:tc>
-        <w:tc>
-          <w:tcPr>
-            <w:tcW w:w="960" w:type="dxa"/>
-            <w:noWrap/>
-            <w:hideMark/>
-          </w:tcPr>
-          <w:p>
-            <w:pPr>
-              <w:rPr>
-                <w:rFonts w:cs="Times New Roman"/>
-                <w:sz w:val="20"/>
-                <w:szCs w:val="20"/>
-              </w:rPr>
-            </w:pPr>
+            <w:proofErr w:type="spellEnd"/>
+          </w:p>
+        </w:tc>
+        <w:tc>
+          <w:tcPr>
+            <w:tcW w:w="719" w:type="dxa"/>
+            <w:noWrap/>
+            <w:hideMark/>
+          </w:tcPr>
+          <w:p>
+            <w:pPr>
+              <w:rPr>
+                <w:rFonts w:cs="Times New Roman"/>
+                <w:sz w:val="20"/>
+                <w:szCs w:val="20"/>
+              </w:rPr>
+            </w:pPr>
+            <w:proofErr w:type="spellStart"/>
             <w:r>
               <w:rPr>
                 <w:rFonts w:cs="Times New Roman"/>
@@ -3479,6 +3527,7 @@
               </w:rPr>
               <w:t>Знчн</w:t>
             </w:r>
+            <w:proofErr w:type="spellEnd"/>
           </w:p>
         </w:tc>
       </w:tr>
@@ -3488,7 +3537,7 @@
         </w:trPr>
         <w:tc>
           <w:tcPr>
-            <w:tcW w:w="960" w:type="dxa"/>
+            <w:tcW w:w="718" w:type="dxa"/>
             <w:noWrap/>
             <w:hideMark/>
           </w:tcPr>
@@ -3512,7 +3561,7 @@
         </w:tc>
         <w:tc>
           <w:tcPr>
-            <w:tcW w:w="960" w:type="dxa"/>
+            <w:tcW w:w="718" w:type="dxa"/>
             <w:noWrap/>
             <w:hideMark/>
           </w:tcPr>
@@ -3536,7 +3585,7 @@
         </w:tc>
         <w:tc>
           <w:tcPr>
-            <w:tcW w:w="960" w:type="dxa"/>
+            <w:tcW w:w="719" w:type="dxa"/>
             <w:noWrap/>
             <w:hideMark/>
           </w:tcPr>
@@ -3560,7 +3609,7 @@
         </w:tc>
         <w:tc>
           <w:tcPr>
-            <w:tcW w:w="960" w:type="dxa"/>
+            <w:tcW w:w="719" w:type="dxa"/>
             <w:noWrap/>
             <w:hideMark/>
           </w:tcPr>
@@ -3584,7 +3633,7 @@
         </w:tc>
         <w:tc>
           <w:tcPr>
-            <w:tcW w:w="960" w:type="dxa"/>
+            <w:tcW w:w="719" w:type="dxa"/>
             <w:noWrap/>
             <w:hideMark/>
           </w:tcPr>
@@ -3608,7 +3657,7 @@
         </w:tc>
         <w:tc>
           <w:tcPr>
-            <w:tcW w:w="960" w:type="dxa"/>
+            <w:tcW w:w="719" w:type="dxa"/>
             <w:noWrap/>
             <w:hideMark/>
           </w:tcPr>
@@ -3632,7 +3681,7 @@
         </w:tc>
         <w:tc>
           <w:tcPr>
-            <w:tcW w:w="960" w:type="dxa"/>
+            <w:tcW w:w="719" w:type="dxa"/>
             <w:noWrap/>
             <w:hideMark/>
           </w:tcPr>
@@ -3656,7 +3705,7 @@
         </w:tc>
         <w:tc>
           <w:tcPr>
-            <w:tcW w:w="960" w:type="dxa"/>
+            <w:tcW w:w="719" w:type="dxa"/>
             <w:noWrap/>
             <w:hideMark/>
           </w:tcPr>
@@ -3680,7 +3729,7 @@
         </w:tc>
         <w:tc>
           <w:tcPr>
-            <w:tcW w:w="960" w:type="dxa"/>
+            <w:tcW w:w="719" w:type="dxa"/>
             <w:noWrap/>
             <w:hideMark/>
           </w:tcPr>
@@ -3704,31 +3753,7 @@
         </w:tc>
         <w:tc>
           <w:tcPr>
-            <w:tcW w:w="960" w:type="dxa"/>
-            <w:noWrap/>
-            <w:hideMark/>
-          </w:tcPr>
-          <w:p>
-            <w:pPr>
-              <w:rPr>
-                <w:rFonts w:cs="Times New Roman"/>
-                <w:sz w:val="20"/>
-                <w:szCs w:val="20"/>
-              </w:rPr>
-            </w:pPr>
-            <w:r>
-              <w:rPr>
-                <w:rFonts w:cs="Times New Roman"/>
-                <w:sz w:val="20"/>
-                <w:szCs w:val="20"/>
-              </w:rPr>
-              <w:t>4</w:t>
-            </w:r>
-          </w:p>
-        </w:tc>
-        <w:tc>
-          <w:tcPr>
-            <w:tcW w:w="960" w:type="dxa"/>
+            <w:tcW w:w="719" w:type="dxa"/>
             <w:noWrap/>
             <w:hideMark/>
           </w:tcPr>
@@ -3752,23 +3777,23 @@
         </w:tc>
         <w:tc>
           <w:tcPr>
-            <w:tcW w:w="960" w:type="dxa"/>
-            <w:noWrap/>
-            <w:hideMark/>
-          </w:tcPr>
-          <w:p>
-            <w:pPr>
-              <w:rPr>
-                <w:rFonts w:cs="Times New Roman"/>
-                <w:sz w:val="20"/>
-                <w:szCs w:val="20"/>
-              </w:rPr>
-            </w:pPr>
-          </w:p>
-        </w:tc>
-        <w:tc>
-          <w:tcPr>
-            <w:tcW w:w="960" w:type="dxa"/>
+            <w:tcW w:w="719" w:type="dxa"/>
+            <w:noWrap/>
+            <w:hideMark/>
+          </w:tcPr>
+          <w:p>
+            <w:pPr>
+              <w:rPr>
+                <w:rFonts w:cs="Times New Roman"/>
+                <w:sz w:val="20"/>
+                <w:szCs w:val="20"/>
+              </w:rPr>
+            </w:pPr>
+          </w:p>
+        </w:tc>
+        <w:tc>
+          <w:tcPr>
+            <w:tcW w:w="719" w:type="dxa"/>
             <w:noWrap/>
             <w:hideMark/>
           </w:tcPr>
@@ -3789,7 +3814,7 @@
         </w:trPr>
         <w:tc>
           <w:tcPr>
-            <w:tcW w:w="960" w:type="dxa"/>
+            <w:tcW w:w="718" w:type="dxa"/>
             <w:noWrap/>
             <w:hideMark/>
           </w:tcPr>
@@ -3813,7 +3838,7 @@
         </w:tc>
         <w:tc>
           <w:tcPr>
-            <w:tcW w:w="960" w:type="dxa"/>
+            <w:tcW w:w="718" w:type="dxa"/>
             <w:noWrap/>
             <w:hideMark/>
           </w:tcPr>
@@ -3837,7 +3862,7 @@
         </w:tc>
         <w:tc>
           <w:tcPr>
-            <w:tcW w:w="960" w:type="dxa"/>
+            <w:tcW w:w="719" w:type="dxa"/>
             <w:noWrap/>
             <w:hideMark/>
           </w:tcPr>
@@ -3861,7 +3886,7 @@
         </w:tc>
         <w:tc>
           <w:tcPr>
-            <w:tcW w:w="960" w:type="dxa"/>
+            <w:tcW w:w="719" w:type="dxa"/>
             <w:noWrap/>
             <w:hideMark/>
           </w:tcPr>
@@ -3885,7 +3910,7 @@
         </w:tc>
         <w:tc>
           <w:tcPr>
-            <w:tcW w:w="960" w:type="dxa"/>
+            <w:tcW w:w="719" w:type="dxa"/>
             <w:noWrap/>
             <w:hideMark/>
           </w:tcPr>
@@ -3909,7 +3934,7 @@
         </w:tc>
         <w:tc>
           <w:tcPr>
-            <w:tcW w:w="960" w:type="dxa"/>
+            <w:tcW w:w="719" w:type="dxa"/>
             <w:noWrap/>
             <w:hideMark/>
           </w:tcPr>
@@ -3933,7 +3958,7 @@
         </w:tc>
         <w:tc>
           <w:tcPr>
-            <w:tcW w:w="960" w:type="dxa"/>
+            <w:tcW w:w="719" w:type="dxa"/>
             <w:noWrap/>
             <w:hideMark/>
           </w:tcPr>
@@ -3957,7 +3982,7 @@
         </w:tc>
         <w:tc>
           <w:tcPr>
-            <w:tcW w:w="960" w:type="dxa"/>
+            <w:tcW w:w="719" w:type="dxa"/>
             <w:noWrap/>
             <w:hideMark/>
           </w:tcPr>
@@ -3981,7 +4006,7 @@
         </w:tc>
         <w:tc>
           <w:tcPr>
-            <w:tcW w:w="960" w:type="dxa"/>
+            <w:tcW w:w="719" w:type="dxa"/>
             <w:noWrap/>
             <w:hideMark/>
           </w:tcPr>
@@ -4005,31 +4030,7 @@
         </w:tc>
         <w:tc>
           <w:tcPr>
-            <w:tcW w:w="960" w:type="dxa"/>
-            <w:noWrap/>
-            <w:hideMark/>
-          </w:tcPr>
-          <w:p>
-            <w:pPr>
-              <w:rPr>
-                <w:rFonts w:cs="Times New Roman"/>
-                <w:sz w:val="20"/>
-                <w:szCs w:val="20"/>
-              </w:rPr>
-            </w:pPr>
-            <w:r>
-              <w:rPr>
-                <w:rFonts w:cs="Times New Roman"/>
-                <w:sz w:val="20"/>
-                <w:szCs w:val="20"/>
-              </w:rPr>
-              <w:t>4</w:t>
-            </w:r>
-          </w:p>
-        </w:tc>
-        <w:tc>
-          <w:tcPr>
-            <w:tcW w:w="960" w:type="dxa"/>
+            <w:tcW w:w="719" w:type="dxa"/>
             <w:noWrap/>
             <w:hideMark/>
           </w:tcPr>
@@ -4053,23 +4054,23 @@
         </w:tc>
         <w:tc>
           <w:tcPr>
-            <w:tcW w:w="960" w:type="dxa"/>
-            <w:noWrap/>
-            <w:hideMark/>
-          </w:tcPr>
-          <w:p>
-            <w:pPr>
-              <w:rPr>
-                <w:rFonts w:cs="Times New Roman"/>
-                <w:sz w:val="20"/>
-                <w:szCs w:val="20"/>
-              </w:rPr>
-            </w:pPr>
-          </w:p>
-        </w:tc>
-        <w:tc>
-          <w:tcPr>
-            <w:tcW w:w="960" w:type="dxa"/>
+            <w:tcW w:w="719" w:type="dxa"/>
+            <w:noWrap/>
+            <w:hideMark/>
+          </w:tcPr>
+          <w:p>
+            <w:pPr>
+              <w:rPr>
+                <w:rFonts w:cs="Times New Roman"/>
+                <w:sz w:val="20"/>
+                <w:szCs w:val="20"/>
+              </w:rPr>
+            </w:pPr>
+          </w:p>
+        </w:tc>
+        <w:tc>
+          <w:tcPr>
+            <w:tcW w:w="719" w:type="dxa"/>
             <w:noWrap/>
             <w:hideMark/>
           </w:tcPr>
@@ -4090,7 +4091,7 @@
         </w:trPr>
         <w:tc>
           <w:tcPr>
-            <w:tcW w:w="960" w:type="dxa"/>
+            <w:tcW w:w="718" w:type="dxa"/>
             <w:noWrap/>
             <w:hideMark/>
           </w:tcPr>
@@ -4114,7 +4115,7 @@
         </w:tc>
         <w:tc>
           <w:tcPr>
-            <w:tcW w:w="960" w:type="dxa"/>
+            <w:tcW w:w="718" w:type="dxa"/>
             <w:noWrap/>
             <w:hideMark/>
           </w:tcPr>
@@ -4138,7 +4139,7 @@
         </w:tc>
         <w:tc>
           <w:tcPr>
-            <w:tcW w:w="960" w:type="dxa"/>
+            <w:tcW w:w="719" w:type="dxa"/>
             <w:noWrap/>
             <w:hideMark/>
           </w:tcPr>
@@ -4162,7 +4163,7 @@
         </w:tc>
         <w:tc>
           <w:tcPr>
-            <w:tcW w:w="960" w:type="dxa"/>
+            <w:tcW w:w="719" w:type="dxa"/>
             <w:noWrap/>
             <w:hideMark/>
           </w:tcPr>
@@ -4186,7 +4187,7 @@
         </w:tc>
         <w:tc>
           <w:tcPr>
-            <w:tcW w:w="960" w:type="dxa"/>
+            <w:tcW w:w="719" w:type="dxa"/>
             <w:noWrap/>
             <w:hideMark/>
           </w:tcPr>
@@ -4210,7 +4211,7 @@
         </w:tc>
         <w:tc>
           <w:tcPr>
-            <w:tcW w:w="960" w:type="dxa"/>
+            <w:tcW w:w="719" w:type="dxa"/>
             <w:noWrap/>
             <w:hideMark/>
           </w:tcPr>
@@ -4234,7 +4235,7 @@
         </w:tc>
         <w:tc>
           <w:tcPr>
-            <w:tcW w:w="960" w:type="dxa"/>
+            <w:tcW w:w="719" w:type="dxa"/>
             <w:noWrap/>
             <w:hideMark/>
           </w:tcPr>
@@ -4258,7 +4259,7 @@
         </w:tc>
         <w:tc>
           <w:tcPr>
-            <w:tcW w:w="960" w:type="dxa"/>
+            <w:tcW w:w="719" w:type="dxa"/>
             <w:noWrap/>
             <w:hideMark/>
           </w:tcPr>
@@ -4282,7 +4283,7 @@
         </w:tc>
         <w:tc>
           <w:tcPr>
-            <w:tcW w:w="960" w:type="dxa"/>
+            <w:tcW w:w="719" w:type="dxa"/>
             <w:noWrap/>
             <w:hideMark/>
           </w:tcPr>
@@ -4306,31 +4307,7 @@
         </w:tc>
         <w:tc>
           <w:tcPr>
-            <w:tcW w:w="960" w:type="dxa"/>
-            <w:noWrap/>
-            <w:hideMark/>
-          </w:tcPr>
-          <w:p>
-            <w:pPr>
-              <w:rPr>
-                <w:rFonts w:cs="Times New Roman"/>
-                <w:sz w:val="20"/>
-                <w:szCs w:val="20"/>
-              </w:rPr>
-            </w:pPr>
-            <w:r>
-              <w:rPr>
-                <w:rFonts w:cs="Times New Roman"/>
-                <w:sz w:val="20"/>
-                <w:szCs w:val="20"/>
-              </w:rPr>
-              <w:t>4</w:t>
-            </w:r>
-          </w:p>
-        </w:tc>
-        <w:tc>
-          <w:tcPr>
-            <w:tcW w:w="960" w:type="dxa"/>
+            <w:tcW w:w="719" w:type="dxa"/>
             <w:noWrap/>
             <w:hideMark/>
           </w:tcPr>
@@ -4354,7 +4331,7 @@
         </w:tc>
         <w:tc>
           <w:tcPr>
-            <w:tcW w:w="960" w:type="dxa"/>
+            <w:tcW w:w="719" w:type="dxa"/>
             <w:noWrap/>
             <w:hideMark/>
           </w:tcPr>
@@ -4378,7 +4355,7 @@
         </w:tc>
         <w:tc>
           <w:tcPr>
-            <w:tcW w:w="960" w:type="dxa"/>
+            <w:tcW w:w="719" w:type="dxa"/>
             <w:noWrap/>
             <w:hideMark/>
           </w:tcPr>
@@ -4407,7 +4384,7 @@
         </w:trPr>
         <w:tc>
           <w:tcPr>
-            <w:tcW w:w="960" w:type="dxa"/>
+            <w:tcW w:w="718" w:type="dxa"/>
             <w:noWrap/>
             <w:hideMark/>
           </w:tcPr>
@@ -4431,7 +4408,7 @@
         </w:tc>
         <w:tc>
           <w:tcPr>
-            <w:tcW w:w="960" w:type="dxa"/>
+            <w:tcW w:w="718" w:type="dxa"/>
             <w:noWrap/>
             <w:hideMark/>
           </w:tcPr>
@@ -4455,7 +4432,7 @@
         </w:tc>
         <w:tc>
           <w:tcPr>
-            <w:tcW w:w="960" w:type="dxa"/>
+            <w:tcW w:w="719" w:type="dxa"/>
             <w:noWrap/>
             <w:hideMark/>
           </w:tcPr>
@@ -4479,7 +4456,7 @@
         </w:tc>
         <w:tc>
           <w:tcPr>
-            <w:tcW w:w="960" w:type="dxa"/>
+            <w:tcW w:w="719" w:type="dxa"/>
             <w:noWrap/>
             <w:hideMark/>
           </w:tcPr>
@@ -4503,7 +4480,7 @@
         </w:tc>
         <w:tc>
           <w:tcPr>
-            <w:tcW w:w="960" w:type="dxa"/>
+            <w:tcW w:w="719" w:type="dxa"/>
             <w:noWrap/>
             <w:hideMark/>
           </w:tcPr>
@@ -4527,7 +4504,7 @@
         </w:tc>
         <w:tc>
           <w:tcPr>
-            <w:tcW w:w="960" w:type="dxa"/>
+            <w:tcW w:w="719" w:type="dxa"/>
             <w:noWrap/>
             <w:hideMark/>
           </w:tcPr>
@@ -4551,7 +4528,7 @@
         </w:tc>
         <w:tc>
           <w:tcPr>
-            <w:tcW w:w="960" w:type="dxa"/>
+            <w:tcW w:w="719" w:type="dxa"/>
             <w:noWrap/>
             <w:hideMark/>
           </w:tcPr>
@@ -4575,7 +4552,7 @@
         </w:tc>
         <w:tc>
           <w:tcPr>
-            <w:tcW w:w="960" w:type="dxa"/>
+            <w:tcW w:w="719" w:type="dxa"/>
             <w:noWrap/>
             <w:hideMark/>
           </w:tcPr>
@@ -4599,7 +4576,7 @@
         </w:tc>
         <w:tc>
           <w:tcPr>
-            <w:tcW w:w="960" w:type="dxa"/>
+            <w:tcW w:w="719" w:type="dxa"/>
             <w:noWrap/>
             <w:hideMark/>
           </w:tcPr>
@@ -4623,7 +4600,7 @@
         </w:tc>
         <w:tc>
           <w:tcPr>
-            <w:tcW w:w="960" w:type="dxa"/>
+            <w:tcW w:w="719" w:type="dxa"/>
             <w:noWrap/>
             <w:hideMark/>
           </w:tcPr>
@@ -4647,47 +4624,23 @@
         </w:tc>
         <w:tc>
           <w:tcPr>
-            <w:tcW w:w="960" w:type="dxa"/>
-            <w:noWrap/>
-            <w:hideMark/>
-          </w:tcPr>
-          <w:p>
-            <w:pPr>
-              <w:rPr>
-                <w:rFonts w:cs="Times New Roman"/>
-                <w:sz w:val="20"/>
-                <w:szCs w:val="20"/>
-              </w:rPr>
-            </w:pPr>
-            <w:r>
-              <w:rPr>
-                <w:rFonts w:cs="Times New Roman"/>
-                <w:sz w:val="20"/>
-                <w:szCs w:val="20"/>
-              </w:rPr>
-              <w:t>0</w:t>
-            </w:r>
-          </w:p>
-        </w:tc>
-        <w:tc>
-          <w:tcPr>
-            <w:tcW w:w="960" w:type="dxa"/>
-            <w:noWrap/>
-            <w:hideMark/>
-          </w:tcPr>
-          <w:p>
-            <w:pPr>
-              <w:rPr>
-                <w:rFonts w:cs="Times New Roman"/>
-                <w:sz w:val="20"/>
-                <w:szCs w:val="20"/>
-              </w:rPr>
-            </w:pPr>
-          </w:p>
-        </w:tc>
-        <w:tc>
-          <w:tcPr>
-            <w:tcW w:w="960" w:type="dxa"/>
+            <w:tcW w:w="719" w:type="dxa"/>
+            <w:noWrap/>
+            <w:hideMark/>
+          </w:tcPr>
+          <w:p>
+            <w:pPr>
+              <w:rPr>
+                <w:rFonts w:cs="Times New Roman"/>
+                <w:sz w:val="20"/>
+                <w:szCs w:val="20"/>
+              </w:rPr>
+            </w:pPr>
+          </w:p>
+        </w:tc>
+        <w:tc>
+          <w:tcPr>
+            <w:tcW w:w="719" w:type="dxa"/>
             <w:noWrap/>
             <w:hideMark/>
           </w:tcPr>
@@ -4708,7 +4661,7 @@
         </w:trPr>
         <w:tc>
           <w:tcPr>
-            <w:tcW w:w="960" w:type="dxa"/>
+            <w:tcW w:w="718" w:type="dxa"/>
             <w:noWrap/>
             <w:hideMark/>
           </w:tcPr>
@@ -4732,7 +4685,7 @@
         </w:tc>
         <w:tc>
           <w:tcPr>
-            <w:tcW w:w="960" w:type="dxa"/>
+            <w:tcW w:w="718" w:type="dxa"/>
             <w:noWrap/>
             <w:hideMark/>
           </w:tcPr>
@@ -4756,7 +4709,7 @@
         </w:tc>
         <w:tc>
           <w:tcPr>
-            <w:tcW w:w="960" w:type="dxa"/>
+            <w:tcW w:w="719" w:type="dxa"/>
             <w:noWrap/>
             <w:hideMark/>
           </w:tcPr>
@@ -4780,7 +4733,7 @@
         </w:tc>
         <w:tc>
           <w:tcPr>
-            <w:tcW w:w="960" w:type="dxa"/>
+            <w:tcW w:w="719" w:type="dxa"/>
             <w:noWrap/>
             <w:hideMark/>
           </w:tcPr>
@@ -4804,7 +4757,7 @@
         </w:tc>
         <w:tc>
           <w:tcPr>
-            <w:tcW w:w="960" w:type="dxa"/>
+            <w:tcW w:w="719" w:type="dxa"/>
             <w:noWrap/>
             <w:hideMark/>
           </w:tcPr>
@@ -4828,7 +4781,7 @@
         </w:tc>
         <w:tc>
           <w:tcPr>
-            <w:tcW w:w="960" w:type="dxa"/>
+            <w:tcW w:w="719" w:type="dxa"/>
             <w:noWrap/>
             <w:hideMark/>
           </w:tcPr>
@@ -4852,7 +4805,7 @@
         </w:tc>
         <w:tc>
           <w:tcPr>
-            <w:tcW w:w="960" w:type="dxa"/>
+            <w:tcW w:w="719" w:type="dxa"/>
             <w:noWrap/>
             <w:hideMark/>
           </w:tcPr>
@@ -4876,7 +4829,7 @@
         </w:tc>
         <w:tc>
           <w:tcPr>
-            <w:tcW w:w="960" w:type="dxa"/>
+            <w:tcW w:w="719" w:type="dxa"/>
             <w:noWrap/>
             <w:hideMark/>
           </w:tcPr>
@@ -4900,7 +4853,7 @@
         </w:tc>
         <w:tc>
           <w:tcPr>
-            <w:tcW w:w="960" w:type="dxa"/>
+            <w:tcW w:w="719" w:type="dxa"/>
             <w:noWrap/>
             <w:hideMark/>
           </w:tcPr>
@@ -4924,7 +4877,7 @@
         </w:tc>
         <w:tc>
           <w:tcPr>
-            <w:tcW w:w="960" w:type="dxa"/>
+            <w:tcW w:w="719" w:type="dxa"/>
             <w:noWrap/>
             <w:hideMark/>
           </w:tcPr>
@@ -4948,31 +4901,7 @@
         </w:tc>
         <w:tc>
           <w:tcPr>
-            <w:tcW w:w="960" w:type="dxa"/>
-            <w:noWrap/>
-            <w:hideMark/>
-          </w:tcPr>
-          <w:p>
-            <w:pPr>
-              <w:rPr>
-                <w:rFonts w:cs="Times New Roman"/>
-                <w:sz w:val="20"/>
-                <w:szCs w:val="20"/>
-              </w:rPr>
-            </w:pPr>
-            <w:r>
-              <w:rPr>
-                <w:rFonts w:cs="Times New Roman"/>
-                <w:sz w:val="20"/>
-                <w:szCs w:val="20"/>
-              </w:rPr>
-              <w:t>0</w:t>
-            </w:r>
-          </w:p>
-        </w:tc>
-        <w:tc>
-          <w:tcPr>
-            <w:tcW w:w="960" w:type="dxa"/>
+            <w:tcW w:w="719" w:type="dxa"/>
             <w:noWrap/>
             <w:hideMark/>
           </w:tcPr>
@@ -4996,7 +4925,7 @@
         </w:tc>
         <w:tc>
           <w:tcPr>
-            <w:tcW w:w="960" w:type="dxa"/>
+            <w:tcW w:w="719" w:type="dxa"/>
             <w:noWrap/>
             <w:hideMark/>
           </w:tcPr>
@@ -5025,7 +4954,7 @@
         </w:trPr>
         <w:tc>
           <w:tcPr>
-            <w:tcW w:w="960" w:type="dxa"/>
+            <w:tcW w:w="718" w:type="dxa"/>
             <w:noWrap/>
             <w:hideMark/>
           </w:tcPr>
@@ -5049,7 +4978,7 @@
         </w:tc>
         <w:tc>
           <w:tcPr>
-            <w:tcW w:w="960" w:type="dxa"/>
+            <w:tcW w:w="718" w:type="dxa"/>
             <w:noWrap/>
             <w:hideMark/>
           </w:tcPr>
@@ -5073,7 +5002,7 @@
         </w:tc>
         <w:tc>
           <w:tcPr>
-            <w:tcW w:w="960" w:type="dxa"/>
+            <w:tcW w:w="719" w:type="dxa"/>
             <w:noWrap/>
             <w:hideMark/>
           </w:tcPr>
@@ -5097,7 +5026,7 @@
         </w:tc>
         <w:tc>
           <w:tcPr>
-            <w:tcW w:w="960" w:type="dxa"/>
+            <w:tcW w:w="719" w:type="dxa"/>
             <w:noWrap/>
             <w:hideMark/>
           </w:tcPr>
@@ -5121,7 +5050,7 @@
         </w:tc>
         <w:tc>
           <w:tcPr>
-            <w:tcW w:w="960" w:type="dxa"/>
+            <w:tcW w:w="719" w:type="dxa"/>
             <w:noWrap/>
             <w:hideMark/>
           </w:tcPr>
@@ -5145,7 +5074,7 @@
         </w:tc>
         <w:tc>
           <w:tcPr>
-            <w:tcW w:w="960" w:type="dxa"/>
+            <w:tcW w:w="719" w:type="dxa"/>
             <w:noWrap/>
             <w:hideMark/>
           </w:tcPr>
@@ -5169,7 +5098,7 @@
         </w:tc>
         <w:tc>
           <w:tcPr>
-            <w:tcW w:w="960" w:type="dxa"/>
+            <w:tcW w:w="719" w:type="dxa"/>
             <w:noWrap/>
             <w:hideMark/>
           </w:tcPr>
@@ -5193,7 +5122,7 @@
         </w:tc>
         <w:tc>
           <w:tcPr>
-            <w:tcW w:w="960" w:type="dxa"/>
+            <w:tcW w:w="719" w:type="dxa"/>
             <w:noWrap/>
             <w:hideMark/>
           </w:tcPr>
@@ -5217,7 +5146,7 @@
         </w:tc>
         <w:tc>
           <w:tcPr>
-            <w:tcW w:w="960" w:type="dxa"/>
+            <w:tcW w:w="719" w:type="dxa"/>
             <w:noWrap/>
             <w:hideMark/>
           </w:tcPr>
@@ -5241,7 +5170,7 @@
         </w:tc>
         <w:tc>
           <w:tcPr>
-            <w:tcW w:w="960" w:type="dxa"/>
+            <w:tcW w:w="719" w:type="dxa"/>
             <w:noWrap/>
             <w:hideMark/>
           </w:tcPr>
@@ -5265,47 +5194,23 @@
         </w:tc>
         <w:tc>
           <w:tcPr>
-            <w:tcW w:w="960" w:type="dxa"/>
-            <w:noWrap/>
-            <w:hideMark/>
-          </w:tcPr>
-          <w:p>
-            <w:pPr>
-              <w:rPr>
-                <w:rFonts w:cs="Times New Roman"/>
-                <w:sz w:val="20"/>
-                <w:szCs w:val="20"/>
-              </w:rPr>
-            </w:pPr>
-            <w:r>
-              <w:rPr>
-                <w:rFonts w:cs="Times New Roman"/>
-                <w:sz w:val="20"/>
-                <w:szCs w:val="20"/>
-              </w:rPr>
-              <w:t>0</w:t>
-            </w:r>
-          </w:p>
-        </w:tc>
-        <w:tc>
-          <w:tcPr>
-            <w:tcW w:w="960" w:type="dxa"/>
-            <w:noWrap/>
-            <w:hideMark/>
-          </w:tcPr>
-          <w:p>
-            <w:pPr>
-              <w:rPr>
-                <w:rFonts w:cs="Times New Roman"/>
-                <w:sz w:val="20"/>
-                <w:szCs w:val="20"/>
-              </w:rPr>
-            </w:pPr>
-          </w:p>
-        </w:tc>
-        <w:tc>
-          <w:tcPr>
-            <w:tcW w:w="960" w:type="dxa"/>
+            <w:tcW w:w="719" w:type="dxa"/>
+            <w:noWrap/>
+            <w:hideMark/>
+          </w:tcPr>
+          <w:p>
+            <w:pPr>
+              <w:rPr>
+                <w:rFonts w:cs="Times New Roman"/>
+                <w:sz w:val="20"/>
+                <w:szCs w:val="20"/>
+              </w:rPr>
+            </w:pPr>
+          </w:p>
+        </w:tc>
+        <w:tc>
+          <w:tcPr>
+            <w:tcW w:w="719" w:type="dxa"/>
             <w:noWrap/>
             <w:hideMark/>
           </w:tcPr>
@@ -5326,7 +5231,7 @@
         </w:trPr>
         <w:tc>
           <w:tcPr>
-            <w:tcW w:w="960" w:type="dxa"/>
+            <w:tcW w:w="718" w:type="dxa"/>
             <w:noWrap/>
             <w:hideMark/>
           </w:tcPr>
@@ -5350,7 +5255,7 @@
         </w:tc>
         <w:tc>
           <w:tcPr>
-            <w:tcW w:w="960" w:type="dxa"/>
+            <w:tcW w:w="718" w:type="dxa"/>
             <w:noWrap/>
             <w:hideMark/>
           </w:tcPr>
@@ -5374,7 +5279,7 @@
         </w:tc>
         <w:tc>
           <w:tcPr>
-            <w:tcW w:w="960" w:type="dxa"/>
+            <w:tcW w:w="719" w:type="dxa"/>
             <w:noWrap/>
             <w:hideMark/>
           </w:tcPr>
@@ -5398,7 +5303,7 @@
         </w:tc>
         <w:tc>
           <w:tcPr>
-            <w:tcW w:w="960" w:type="dxa"/>
+            <w:tcW w:w="719" w:type="dxa"/>
             <w:noWrap/>
             <w:hideMark/>
           </w:tcPr>
@@ -5422,7 +5327,7 @@
         </w:tc>
         <w:tc>
           <w:tcPr>
-            <w:tcW w:w="960" w:type="dxa"/>
+            <w:tcW w:w="719" w:type="dxa"/>
             <w:noWrap/>
             <w:hideMark/>
           </w:tcPr>
@@ -5446,7 +5351,7 @@
         </w:tc>
         <w:tc>
           <w:tcPr>
-            <w:tcW w:w="960" w:type="dxa"/>
+            <w:tcW w:w="719" w:type="dxa"/>
             <w:noWrap/>
             <w:hideMark/>
           </w:tcPr>
@@ -5470,7 +5375,7 @@
         </w:tc>
         <w:tc>
           <w:tcPr>
-            <w:tcW w:w="960" w:type="dxa"/>
+            <w:tcW w:w="719" w:type="dxa"/>
             <w:noWrap/>
             <w:hideMark/>
           </w:tcPr>
@@ -5494,7 +5399,7 @@
         </w:tc>
         <w:tc>
           <w:tcPr>
-            <w:tcW w:w="960" w:type="dxa"/>
+            <w:tcW w:w="719" w:type="dxa"/>
             <w:noWrap/>
             <w:hideMark/>
           </w:tcPr>
@@ -5518,7 +5423,7 @@
         </w:tc>
         <w:tc>
           <w:tcPr>
-            <w:tcW w:w="960" w:type="dxa"/>
+            <w:tcW w:w="719" w:type="dxa"/>
             <w:noWrap/>
             <w:hideMark/>
           </w:tcPr>
@@ -5542,7 +5447,7 @@
         </w:tc>
         <w:tc>
           <w:tcPr>
-            <w:tcW w:w="960" w:type="dxa"/>
+            <w:tcW w:w="719" w:type="dxa"/>
             <w:noWrap/>
             <w:hideMark/>
           </w:tcPr>
@@ -5566,31 +5471,7 @@
         </w:tc>
         <w:tc>
           <w:tcPr>
-            <w:tcW w:w="960" w:type="dxa"/>
-            <w:noWrap/>
-            <w:hideMark/>
-          </w:tcPr>
-          <w:p>
-            <w:pPr>
-              <w:rPr>
-                <w:rFonts w:cs="Times New Roman"/>
-                <w:sz w:val="20"/>
-                <w:szCs w:val="20"/>
-              </w:rPr>
-            </w:pPr>
-            <w:r>
-              <w:rPr>
-                <w:rFonts w:cs="Times New Roman"/>
-                <w:sz w:val="20"/>
-                <w:szCs w:val="20"/>
-              </w:rPr>
-              <w:t>0</w:t>
-            </w:r>
-          </w:p>
-        </w:tc>
-        <w:tc>
-          <w:tcPr>
-            <w:tcW w:w="960" w:type="dxa"/>
+            <w:tcW w:w="719" w:type="dxa"/>
             <w:noWrap/>
             <w:hideMark/>
           </w:tcPr>
@@ -5614,7 +5495,7 @@
         </w:tc>
         <w:tc>
           <w:tcPr>
-            <w:tcW w:w="960" w:type="dxa"/>
+            <w:tcW w:w="719" w:type="dxa"/>
             <w:noWrap/>
             <w:hideMark/>
           </w:tcPr>
@@ -5643,7 +5524,7 @@
         </w:trPr>
         <w:tc>
           <w:tcPr>
-            <w:tcW w:w="960" w:type="dxa"/>
+            <w:tcW w:w="718" w:type="dxa"/>
             <w:noWrap/>
             <w:hideMark/>
           </w:tcPr>
@@ -5667,7 +5548,7 @@
         </w:tc>
         <w:tc>
           <w:tcPr>
-            <w:tcW w:w="960" w:type="dxa"/>
+            <w:tcW w:w="718" w:type="dxa"/>
             <w:noWrap/>
             <w:hideMark/>
           </w:tcPr>
@@ -5691,7 +5572,7 @@
         </w:tc>
         <w:tc>
           <w:tcPr>
-            <w:tcW w:w="960" w:type="dxa"/>
+            <w:tcW w:w="719" w:type="dxa"/>
             <w:noWrap/>
             <w:hideMark/>
           </w:tcPr>
@@ -5715,7 +5596,7 @@
         </w:tc>
         <w:tc>
           <w:tcPr>
-            <w:tcW w:w="960" w:type="dxa"/>
+            <w:tcW w:w="719" w:type="dxa"/>
             <w:noWrap/>
             <w:hideMark/>
           </w:tcPr>
@@ -5739,7 +5620,7 @@
         </w:tc>
         <w:tc>
           <w:tcPr>
-            <w:tcW w:w="960" w:type="dxa"/>
+            <w:tcW w:w="719" w:type="dxa"/>
             <w:noWrap/>
             <w:hideMark/>
           </w:tcPr>
@@ -5763,7 +5644,7 @@
         </w:tc>
         <w:tc>
           <w:tcPr>
-            <w:tcW w:w="960" w:type="dxa"/>
+            <w:tcW w:w="719" w:type="dxa"/>
             <w:noWrap/>
             <w:hideMark/>
           </w:tcPr>
@@ -5787,7 +5668,7 @@
         </w:tc>
         <w:tc>
           <w:tcPr>
-            <w:tcW w:w="960" w:type="dxa"/>
+            <w:tcW w:w="719" w:type="dxa"/>
             <w:noWrap/>
             <w:hideMark/>
           </w:tcPr>
@@ -5811,7 +5692,7 @@
         </w:tc>
         <w:tc>
           <w:tcPr>
-            <w:tcW w:w="960" w:type="dxa"/>
+            <w:tcW w:w="719" w:type="dxa"/>
             <w:noWrap/>
             <w:hideMark/>
           </w:tcPr>
@@ -5835,7 +5716,7 @@
         </w:tc>
         <w:tc>
           <w:tcPr>
-            <w:tcW w:w="960" w:type="dxa"/>
+            <w:tcW w:w="719" w:type="dxa"/>
             <w:noWrap/>
             <w:hideMark/>
           </w:tcPr>
@@ -5859,7 +5740,7 @@
         </w:tc>
         <w:tc>
           <w:tcPr>
-            <w:tcW w:w="960" w:type="dxa"/>
+            <w:tcW w:w="719" w:type="dxa"/>
             <w:noWrap/>
             <w:hideMark/>
           </w:tcPr>
@@ -5883,31 +5764,7 @@
         </w:tc>
         <w:tc>
           <w:tcPr>
-            <w:tcW w:w="960" w:type="dxa"/>
-            <w:noWrap/>
-            <w:hideMark/>
-          </w:tcPr>
-          <w:p>
-            <w:pPr>
-              <w:rPr>
-                <w:rFonts w:cs="Times New Roman"/>
-                <w:sz w:val="20"/>
-                <w:szCs w:val="20"/>
-              </w:rPr>
-            </w:pPr>
-            <w:r>
-              <w:rPr>
-                <w:rFonts w:cs="Times New Roman"/>
-                <w:sz w:val="20"/>
-                <w:szCs w:val="20"/>
-              </w:rPr>
-              <w:t>0</w:t>
-            </w:r>
-          </w:p>
-        </w:tc>
-        <w:tc>
-          <w:tcPr>
-            <w:tcW w:w="960" w:type="dxa"/>
+            <w:tcW w:w="719" w:type="dxa"/>
             <w:noWrap/>
             <w:hideMark/>
           </w:tcPr>
@@ -5931,7 +5788,7 @@
         </w:tc>
         <w:tc>
           <w:tcPr>
-            <w:tcW w:w="960" w:type="dxa"/>
+            <w:tcW w:w="719" w:type="dxa"/>
             <w:noWrap/>
             <w:hideMark/>
           </w:tcPr>
@@ -5960,7 +5817,7 @@
         </w:trPr>
         <w:tc>
           <w:tcPr>
-            <w:tcW w:w="960" w:type="dxa"/>
+            <w:tcW w:w="718" w:type="dxa"/>
             <w:noWrap/>
             <w:hideMark/>
           </w:tcPr>
@@ -5984,7 +5841,7 @@
         </w:tc>
         <w:tc>
           <w:tcPr>
-            <w:tcW w:w="960" w:type="dxa"/>
+            <w:tcW w:w="718" w:type="dxa"/>
             <w:noWrap/>
             <w:hideMark/>
           </w:tcPr>
@@ -6008,7 +5865,7 @@
         </w:tc>
         <w:tc>
           <w:tcPr>
-            <w:tcW w:w="960" w:type="dxa"/>
+            <w:tcW w:w="719" w:type="dxa"/>
             <w:noWrap/>
             <w:hideMark/>
           </w:tcPr>
@@ -6032,7 +5889,7 @@
         </w:tc>
         <w:tc>
           <w:tcPr>
-            <w:tcW w:w="960" w:type="dxa"/>
+            <w:tcW w:w="719" w:type="dxa"/>
             <w:noWrap/>
             <w:hideMark/>
           </w:tcPr>
@@ -6056,7 +5913,7 @@
         </w:tc>
         <w:tc>
           <w:tcPr>
-            <w:tcW w:w="960" w:type="dxa"/>
+            <w:tcW w:w="719" w:type="dxa"/>
             <w:noWrap/>
             <w:hideMark/>
           </w:tcPr>
@@ -6080,7 +5937,7 @@
         </w:tc>
         <w:tc>
           <w:tcPr>
-            <w:tcW w:w="960" w:type="dxa"/>
+            <w:tcW w:w="719" w:type="dxa"/>
             <w:noWrap/>
             <w:hideMark/>
           </w:tcPr>
@@ -6104,7 +5961,7 @@
         </w:tc>
         <w:tc>
           <w:tcPr>
-            <w:tcW w:w="960" w:type="dxa"/>
+            <w:tcW w:w="719" w:type="dxa"/>
             <w:noWrap/>
             <w:hideMark/>
           </w:tcPr>
@@ -6128,7 +5985,7 @@
         </w:tc>
         <w:tc>
           <w:tcPr>
-            <w:tcW w:w="960" w:type="dxa"/>
+            <w:tcW w:w="719" w:type="dxa"/>
             <w:noWrap/>
             <w:hideMark/>
           </w:tcPr>
@@ -6152,7 +6009,7 @@
         </w:tc>
         <w:tc>
           <w:tcPr>
-            <w:tcW w:w="960" w:type="dxa"/>
+            <w:tcW w:w="719" w:type="dxa"/>
             <w:noWrap/>
             <w:hideMark/>
           </w:tcPr>
@@ -6176,7 +6033,7 @@
         </w:tc>
         <w:tc>
           <w:tcPr>
-            <w:tcW w:w="960" w:type="dxa"/>
+            <w:tcW w:w="719" w:type="dxa"/>
             <w:noWrap/>
             <w:hideMark/>
           </w:tcPr>
@@ -6200,47 +6057,23 @@
         </w:tc>
         <w:tc>
           <w:tcPr>
-            <w:tcW w:w="960" w:type="dxa"/>
-            <w:noWrap/>
-            <w:hideMark/>
-          </w:tcPr>
-          <w:p>
-            <w:pPr>
-              <w:rPr>
-                <w:rFonts w:cs="Times New Roman"/>
-                <w:sz w:val="20"/>
-                <w:szCs w:val="20"/>
-              </w:rPr>
-            </w:pPr>
-            <w:r>
-              <w:rPr>
-                <w:rFonts w:cs="Times New Roman"/>
-                <w:sz w:val="20"/>
-                <w:szCs w:val="20"/>
-              </w:rPr>
-              <w:t>0</w:t>
-            </w:r>
-          </w:p>
-        </w:tc>
-        <w:tc>
-          <w:tcPr>
-            <w:tcW w:w="960" w:type="dxa"/>
-            <w:noWrap/>
-            <w:hideMark/>
-          </w:tcPr>
-          <w:p>
-            <w:pPr>
-              <w:rPr>
-                <w:rFonts w:cs="Times New Roman"/>
-                <w:sz w:val="20"/>
-                <w:szCs w:val="20"/>
-              </w:rPr>
-            </w:pPr>
-          </w:p>
-        </w:tc>
-        <w:tc>
-          <w:tcPr>
-            <w:tcW w:w="960" w:type="dxa"/>
+            <w:tcW w:w="719" w:type="dxa"/>
+            <w:noWrap/>
+            <w:hideMark/>
+          </w:tcPr>
+          <w:p>
+            <w:pPr>
+              <w:rPr>
+                <w:rFonts w:cs="Times New Roman"/>
+                <w:sz w:val="20"/>
+                <w:szCs w:val="20"/>
+              </w:rPr>
+            </w:pPr>
+          </w:p>
+        </w:tc>
+        <w:tc>
+          <w:tcPr>
+            <w:tcW w:w="719" w:type="dxa"/>
             <w:noWrap/>
             <w:hideMark/>
           </w:tcPr>
@@ -6261,32 +6094,31 @@
         </w:trPr>
         <w:tc>
           <w:tcPr>
-            <w:tcW w:w="960" w:type="dxa"/>
-            <w:noWrap/>
-            <w:hideMark/>
-          </w:tcPr>
-          <w:p>
-            <w:pPr>
-              <w:rPr>
-                <w:rFonts w:cs="Times New Roman"/>
-                <w:sz w:val="20"/>
-                <w:szCs w:val="20"/>
-              </w:rPr>
-            </w:pPr>
-            <w:r>
-              <w:rPr>
-                <w:rFonts w:cs="Times New Roman"/>
-                <w:sz w:val="20"/>
-                <w:szCs w:val="20"/>
-              </w:rPr>
-              <w:lastRenderedPageBreak/>
+            <w:tcW w:w="718" w:type="dxa"/>
+            <w:noWrap/>
+            <w:hideMark/>
+          </w:tcPr>
+          <w:p>
+            <w:pPr>
+              <w:rPr>
+                <w:rFonts w:cs="Times New Roman"/>
+                <w:sz w:val="20"/>
+                <w:szCs w:val="20"/>
+              </w:rPr>
+            </w:pPr>
+            <w:r>
+              <w:rPr>
+                <w:rFonts w:cs="Times New Roman"/>
+                <w:sz w:val="20"/>
+                <w:szCs w:val="20"/>
+              </w:rPr>
               <w:t>591</w:t>
             </w:r>
           </w:p>
         </w:tc>
         <w:tc>
           <w:tcPr>
-            <w:tcW w:w="960" w:type="dxa"/>
+            <w:tcW w:w="718" w:type="dxa"/>
             <w:noWrap/>
             <w:hideMark/>
           </w:tcPr>
@@ -6310,7 +6142,7 @@
         </w:tc>
         <w:tc>
           <w:tcPr>
-            <w:tcW w:w="960" w:type="dxa"/>
+            <w:tcW w:w="719" w:type="dxa"/>
             <w:noWrap/>
             <w:hideMark/>
           </w:tcPr>
@@ -6334,7 +6166,7 @@
         </w:tc>
         <w:tc>
           <w:tcPr>
-            <w:tcW w:w="960" w:type="dxa"/>
+            <w:tcW w:w="719" w:type="dxa"/>
             <w:noWrap/>
             <w:hideMark/>
           </w:tcPr>
@@ -6358,7 +6190,7 @@
         </w:tc>
         <w:tc>
           <w:tcPr>
-            <w:tcW w:w="960" w:type="dxa"/>
+            <w:tcW w:w="719" w:type="dxa"/>
             <w:noWrap/>
             <w:hideMark/>
           </w:tcPr>
@@ -6382,7 +6214,7 @@
         </w:tc>
         <w:tc>
           <w:tcPr>
-            <w:tcW w:w="960" w:type="dxa"/>
+            <w:tcW w:w="719" w:type="dxa"/>
             <w:noWrap/>
             <w:hideMark/>
           </w:tcPr>
@@ -6406,7 +6238,7 @@
         </w:tc>
         <w:tc>
           <w:tcPr>
-            <w:tcW w:w="960" w:type="dxa"/>
+            <w:tcW w:w="719" w:type="dxa"/>
             <w:noWrap/>
             <w:hideMark/>
           </w:tcPr>
@@ -6430,7 +6262,7 @@
         </w:tc>
         <w:tc>
           <w:tcPr>
-            <w:tcW w:w="960" w:type="dxa"/>
+            <w:tcW w:w="719" w:type="dxa"/>
             <w:noWrap/>
             <w:hideMark/>
           </w:tcPr>
@@ -6454,7 +6286,7 @@
         </w:tc>
         <w:tc>
           <w:tcPr>
-            <w:tcW w:w="960" w:type="dxa"/>
+            <w:tcW w:w="719" w:type="dxa"/>
             <w:noWrap/>
             <w:hideMark/>
           </w:tcPr>
@@ -6478,7 +6310,7 @@
         </w:tc>
         <w:tc>
           <w:tcPr>
-            <w:tcW w:w="960" w:type="dxa"/>
+            <w:tcW w:w="719" w:type="dxa"/>
             <w:noWrap/>
             <w:hideMark/>
           </w:tcPr>
@@ -6502,31 +6334,7 @@
         </w:tc>
         <w:tc>
           <w:tcPr>
-            <w:tcW w:w="960" w:type="dxa"/>
-            <w:noWrap/>
-            <w:hideMark/>
-          </w:tcPr>
-          <w:p>
-            <w:pPr>
-              <w:rPr>
-                <w:rFonts w:cs="Times New Roman"/>
-                <w:sz w:val="20"/>
-                <w:szCs w:val="20"/>
-              </w:rPr>
-            </w:pPr>
-            <w:r>
-              <w:rPr>
-                <w:rFonts w:cs="Times New Roman"/>
-                <w:sz w:val="20"/>
-                <w:szCs w:val="20"/>
-              </w:rPr>
-              <w:t>0</w:t>
-            </w:r>
-          </w:p>
-        </w:tc>
-        <w:tc>
-          <w:tcPr>
-            <w:tcW w:w="960" w:type="dxa"/>
+            <w:tcW w:w="719" w:type="dxa"/>
             <w:noWrap/>
             <w:hideMark/>
           </w:tcPr>
@@ -6550,7 +6358,7 @@
         </w:tc>
         <w:tc>
           <w:tcPr>
-            <w:tcW w:w="960" w:type="dxa"/>
+            <w:tcW w:w="719" w:type="dxa"/>
             <w:noWrap/>
             <w:hideMark/>
           </w:tcPr>
@@ -6579,31 +6387,32 @@
         </w:trPr>
         <w:tc>
           <w:tcPr>
-            <w:tcW w:w="960" w:type="dxa"/>
-            <w:noWrap/>
-            <w:hideMark/>
-          </w:tcPr>
-          <w:p>
-            <w:pPr>
-              <w:rPr>
-                <w:rFonts w:cs="Times New Roman"/>
-                <w:sz w:val="20"/>
-                <w:szCs w:val="20"/>
-              </w:rPr>
-            </w:pPr>
-            <w:r>
-              <w:rPr>
-                <w:rFonts w:cs="Times New Roman"/>
-                <w:sz w:val="20"/>
-                <w:szCs w:val="20"/>
-              </w:rPr>
+            <w:tcW w:w="718" w:type="dxa"/>
+            <w:noWrap/>
+            <w:hideMark/>
+          </w:tcPr>
+          <w:p>
+            <w:pPr>
+              <w:rPr>
+                <w:rFonts w:cs="Times New Roman"/>
+                <w:sz w:val="20"/>
+                <w:szCs w:val="20"/>
+              </w:rPr>
+            </w:pPr>
+            <w:r>
+              <w:rPr>
+                <w:rFonts w:cs="Times New Roman"/>
+                <w:sz w:val="20"/>
+                <w:szCs w:val="20"/>
+              </w:rPr>
+              <w:lastRenderedPageBreak/>
               <w:t>592</w:t>
             </w:r>
           </w:p>
         </w:tc>
         <w:tc>
           <w:tcPr>
-            <w:tcW w:w="960" w:type="dxa"/>
+            <w:tcW w:w="718" w:type="dxa"/>
             <w:noWrap/>
             <w:hideMark/>
           </w:tcPr>
@@ -6627,7 +6436,7 @@
         </w:tc>
         <w:tc>
           <w:tcPr>
-            <w:tcW w:w="960" w:type="dxa"/>
+            <w:tcW w:w="719" w:type="dxa"/>
             <w:noWrap/>
             <w:hideMark/>
           </w:tcPr>
@@ -6651,7 +6460,7 @@
         </w:tc>
         <w:tc>
           <w:tcPr>
-            <w:tcW w:w="960" w:type="dxa"/>
+            <w:tcW w:w="719" w:type="dxa"/>
             <w:noWrap/>
             <w:hideMark/>
           </w:tcPr>
@@ -6675,7 +6484,7 @@
         </w:tc>
         <w:tc>
           <w:tcPr>
-            <w:tcW w:w="960" w:type="dxa"/>
+            <w:tcW w:w="719" w:type="dxa"/>
             <w:noWrap/>
             <w:hideMark/>
           </w:tcPr>
@@ -6699,7 +6508,7 @@
         </w:tc>
         <w:tc>
           <w:tcPr>
-            <w:tcW w:w="960" w:type="dxa"/>
+            <w:tcW w:w="719" w:type="dxa"/>
             <w:noWrap/>
             <w:hideMark/>
           </w:tcPr>
@@ -6723,7 +6532,7 @@
         </w:tc>
         <w:tc>
           <w:tcPr>
-            <w:tcW w:w="960" w:type="dxa"/>
+            <w:tcW w:w="719" w:type="dxa"/>
             <w:noWrap/>
             <w:hideMark/>
           </w:tcPr>
@@ -6747,7 +6556,7 @@
         </w:tc>
         <w:tc>
           <w:tcPr>
-            <w:tcW w:w="960" w:type="dxa"/>
+            <w:tcW w:w="719" w:type="dxa"/>
             <w:noWrap/>
             <w:hideMark/>
           </w:tcPr>
@@ -6771,7 +6580,7 @@
         </w:tc>
         <w:tc>
           <w:tcPr>
-            <w:tcW w:w="960" w:type="dxa"/>
+            <w:tcW w:w="719" w:type="dxa"/>
             <w:noWrap/>
             <w:hideMark/>
           </w:tcPr>
@@ -6795,7 +6604,7 @@
         </w:tc>
         <w:tc>
           <w:tcPr>
-            <w:tcW w:w="960" w:type="dxa"/>
+            <w:tcW w:w="719" w:type="dxa"/>
             <w:noWrap/>
             <w:hideMark/>
           </w:tcPr>
@@ -6819,47 +6628,23 @@
         </w:tc>
         <w:tc>
           <w:tcPr>
-            <w:tcW w:w="960" w:type="dxa"/>
-            <w:noWrap/>
-            <w:hideMark/>
-          </w:tcPr>
-          <w:p>
-            <w:pPr>
-              <w:rPr>
-                <w:rFonts w:cs="Times New Roman"/>
-                <w:sz w:val="20"/>
-                <w:szCs w:val="20"/>
-              </w:rPr>
-            </w:pPr>
-            <w:r>
-              <w:rPr>
-                <w:rFonts w:cs="Times New Roman"/>
-                <w:sz w:val="20"/>
-                <w:szCs w:val="20"/>
-              </w:rPr>
-              <w:t>0</w:t>
-            </w:r>
-          </w:p>
-        </w:tc>
-        <w:tc>
-          <w:tcPr>
-            <w:tcW w:w="960" w:type="dxa"/>
-            <w:noWrap/>
-            <w:hideMark/>
-          </w:tcPr>
-          <w:p>
-            <w:pPr>
-              <w:rPr>
-                <w:rFonts w:cs="Times New Roman"/>
-                <w:sz w:val="20"/>
-                <w:szCs w:val="20"/>
-              </w:rPr>
-            </w:pPr>
-          </w:p>
-        </w:tc>
-        <w:tc>
-          <w:tcPr>
-            <w:tcW w:w="960" w:type="dxa"/>
+            <w:tcW w:w="719" w:type="dxa"/>
+            <w:noWrap/>
+            <w:hideMark/>
+          </w:tcPr>
+          <w:p>
+            <w:pPr>
+              <w:rPr>
+                <w:rFonts w:cs="Times New Roman"/>
+                <w:sz w:val="20"/>
+                <w:szCs w:val="20"/>
+              </w:rPr>
+            </w:pPr>
+          </w:p>
+        </w:tc>
+        <w:tc>
+          <w:tcPr>
+            <w:tcW w:w="719" w:type="dxa"/>
             <w:noWrap/>
             <w:hideMark/>
           </w:tcPr>
@@ -6880,7 +6665,7 @@
         </w:trPr>
         <w:tc>
           <w:tcPr>
-            <w:tcW w:w="960" w:type="dxa"/>
+            <w:tcW w:w="718" w:type="dxa"/>
             <w:noWrap/>
             <w:hideMark/>
           </w:tcPr>
@@ -6904,7 +6689,7 @@
         </w:tc>
         <w:tc>
           <w:tcPr>
-            <w:tcW w:w="960" w:type="dxa"/>
+            <w:tcW w:w="718" w:type="dxa"/>
             <w:noWrap/>
             <w:hideMark/>
           </w:tcPr>
@@ -6928,7 +6713,7 @@
         </w:tc>
         <w:tc>
           <w:tcPr>
-            <w:tcW w:w="960" w:type="dxa"/>
+            <w:tcW w:w="719" w:type="dxa"/>
             <w:noWrap/>
             <w:hideMark/>
           </w:tcPr>
@@ -6952,7 +6737,7 @@
         </w:tc>
         <w:tc>
           <w:tcPr>
-            <w:tcW w:w="960" w:type="dxa"/>
+            <w:tcW w:w="719" w:type="dxa"/>
             <w:noWrap/>
             <w:hideMark/>
           </w:tcPr>
@@ -6976,7 +6761,7 @@
         </w:tc>
         <w:tc>
           <w:tcPr>
-            <w:tcW w:w="960" w:type="dxa"/>
+            <w:tcW w:w="719" w:type="dxa"/>
             <w:noWrap/>
             <w:hideMark/>
           </w:tcPr>
@@ -7000,7 +6785,7 @@
         </w:tc>
         <w:tc>
           <w:tcPr>
-            <w:tcW w:w="960" w:type="dxa"/>
+            <w:tcW w:w="719" w:type="dxa"/>
             <w:noWrap/>
             <w:hideMark/>
           </w:tcPr>
@@ -7024,7 +6809,7 @@
         </w:tc>
         <w:tc>
           <w:tcPr>
-            <w:tcW w:w="960" w:type="dxa"/>
+            <w:tcW w:w="719" w:type="dxa"/>
             <w:noWrap/>
             <w:hideMark/>
           </w:tcPr>
@@ -7048,7 +6833,7 @@
         </w:tc>
         <w:tc>
           <w:tcPr>
-            <w:tcW w:w="960" w:type="dxa"/>
+            <w:tcW w:w="719" w:type="dxa"/>
             <w:noWrap/>
             <w:hideMark/>
           </w:tcPr>
@@ -7072,7 +6857,7 @@
         </w:tc>
         <w:tc>
           <w:tcPr>
-            <w:tcW w:w="960" w:type="dxa"/>
+            <w:tcW w:w="719" w:type="dxa"/>
             <w:noWrap/>
             <w:hideMark/>
           </w:tcPr>
@@ -7096,31 +6881,7 @@
         </w:tc>
         <w:tc>
           <w:tcPr>
-            <w:tcW w:w="960" w:type="dxa"/>
-            <w:noWrap/>
-            <w:hideMark/>
-          </w:tcPr>
-          <w:p>
-            <w:pPr>
-              <w:rPr>
-                <w:rFonts w:cs="Times New Roman"/>
-                <w:sz w:val="20"/>
-                <w:szCs w:val="20"/>
-              </w:rPr>
-            </w:pPr>
-            <w:r>
-              <w:rPr>
-                <w:rFonts w:cs="Times New Roman"/>
-                <w:sz w:val="20"/>
-                <w:szCs w:val="20"/>
-              </w:rPr>
-              <w:t>8</w:t>
-            </w:r>
-          </w:p>
-        </w:tc>
-        <w:tc>
-          <w:tcPr>
-            <w:tcW w:w="960" w:type="dxa"/>
+            <w:tcW w:w="719" w:type="dxa"/>
             <w:noWrap/>
             <w:hideMark/>
           </w:tcPr>
@@ -7144,7 +6905,7 @@
         </w:tc>
         <w:tc>
           <w:tcPr>
-            <w:tcW w:w="960" w:type="dxa"/>
+            <w:tcW w:w="719" w:type="dxa"/>
             <w:noWrap/>
             <w:hideMark/>
           </w:tcPr>
@@ -7168,7 +6929,7 @@
         </w:tc>
         <w:tc>
           <w:tcPr>
-            <w:tcW w:w="960" w:type="dxa"/>
+            <w:tcW w:w="719" w:type="dxa"/>
             <w:noWrap/>
             <w:hideMark/>
           </w:tcPr>
@@ -7197,7 +6958,7 @@
         </w:trPr>
         <w:tc>
           <w:tcPr>
-            <w:tcW w:w="960" w:type="dxa"/>
+            <w:tcW w:w="718" w:type="dxa"/>
             <w:noWrap/>
             <w:hideMark/>
           </w:tcPr>
@@ -7221,7 +6982,7 @@
         </w:tc>
         <w:tc>
           <w:tcPr>
-            <w:tcW w:w="960" w:type="dxa"/>
+            <w:tcW w:w="718" w:type="dxa"/>
             <w:noWrap/>
             <w:hideMark/>
           </w:tcPr>
@@ -7245,7 +7006,7 @@
         </w:tc>
         <w:tc>
           <w:tcPr>
-            <w:tcW w:w="960" w:type="dxa"/>
+            <w:tcW w:w="719" w:type="dxa"/>
             <w:noWrap/>
             <w:hideMark/>
           </w:tcPr>
@@ -7269,7 +7030,7 @@
         </w:tc>
         <w:tc>
           <w:tcPr>
-            <w:tcW w:w="960" w:type="dxa"/>
+            <w:tcW w:w="719" w:type="dxa"/>
             <w:noWrap/>
             <w:hideMark/>
           </w:tcPr>
@@ -7293,7 +7054,7 @@
         </w:tc>
         <w:tc>
           <w:tcPr>
-            <w:tcW w:w="960" w:type="dxa"/>
+            <w:tcW w:w="719" w:type="dxa"/>
             <w:noWrap/>
             <w:hideMark/>
           </w:tcPr>
@@ -7317,7 +7078,7 @@
         </w:tc>
         <w:tc>
           <w:tcPr>
-            <w:tcW w:w="960" w:type="dxa"/>
+            <w:tcW w:w="719" w:type="dxa"/>
             <w:noWrap/>
             <w:hideMark/>
           </w:tcPr>
@@ -7341,7 +7102,7 @@
         </w:tc>
         <w:tc>
           <w:tcPr>
-            <w:tcW w:w="960" w:type="dxa"/>
+            <w:tcW w:w="719" w:type="dxa"/>
             <w:noWrap/>
             <w:hideMark/>
           </w:tcPr>
@@ -7365,7 +7126,7 @@
         </w:tc>
         <w:tc>
           <w:tcPr>
-            <w:tcW w:w="960" w:type="dxa"/>
+            <w:tcW w:w="719" w:type="dxa"/>
             <w:noWrap/>
             <w:hideMark/>
           </w:tcPr>
@@ -7389,7 +7150,7 @@
         </w:tc>
         <w:tc>
           <w:tcPr>
-            <w:tcW w:w="960" w:type="dxa"/>
+            <w:tcW w:w="719" w:type="dxa"/>
             <w:noWrap/>
             <w:hideMark/>
           </w:tcPr>
@@ -7413,31 +7174,7 @@
         </w:tc>
         <w:tc>
           <w:tcPr>
-            <w:tcW w:w="960" w:type="dxa"/>
-            <w:noWrap/>
-            <w:hideMark/>
-          </w:tcPr>
-          <w:p>
-            <w:pPr>
-              <w:rPr>
-                <w:rFonts w:cs="Times New Roman"/>
-                <w:sz w:val="20"/>
-                <w:szCs w:val="20"/>
-              </w:rPr>
-            </w:pPr>
-            <w:r>
-              <w:rPr>
-                <w:rFonts w:cs="Times New Roman"/>
-                <w:sz w:val="20"/>
-                <w:szCs w:val="20"/>
-              </w:rPr>
-              <w:t>8</w:t>
-            </w:r>
-          </w:p>
-        </w:tc>
-        <w:tc>
-          <w:tcPr>
-            <w:tcW w:w="960" w:type="dxa"/>
+            <w:tcW w:w="719" w:type="dxa"/>
             <w:noWrap/>
             <w:hideMark/>
           </w:tcPr>
@@ -7461,23 +7198,23 @@
         </w:tc>
         <w:tc>
           <w:tcPr>
-            <w:tcW w:w="960" w:type="dxa"/>
-            <w:noWrap/>
-            <w:hideMark/>
-          </w:tcPr>
-          <w:p>
-            <w:pPr>
-              <w:rPr>
-                <w:rFonts w:cs="Times New Roman"/>
-                <w:sz w:val="20"/>
-                <w:szCs w:val="20"/>
-              </w:rPr>
-            </w:pPr>
-          </w:p>
-        </w:tc>
-        <w:tc>
-          <w:tcPr>
-            <w:tcW w:w="960" w:type="dxa"/>
+            <w:tcW w:w="719" w:type="dxa"/>
+            <w:noWrap/>
+            <w:hideMark/>
+          </w:tcPr>
+          <w:p>
+            <w:pPr>
+              <w:rPr>
+                <w:rFonts w:cs="Times New Roman"/>
+                <w:sz w:val="20"/>
+                <w:szCs w:val="20"/>
+              </w:rPr>
+            </w:pPr>
+          </w:p>
+        </w:tc>
+        <w:tc>
+          <w:tcPr>
+            <w:tcW w:w="719" w:type="dxa"/>
             <w:noWrap/>
             <w:hideMark/>
           </w:tcPr>
@@ -7498,7 +7235,7 @@
         </w:trPr>
         <w:tc>
           <w:tcPr>
-            <w:tcW w:w="960" w:type="dxa"/>
+            <w:tcW w:w="718" w:type="dxa"/>
             <w:noWrap/>
             <w:hideMark/>
           </w:tcPr>
@@ -7522,7 +7259,7 @@
         </w:tc>
         <w:tc>
           <w:tcPr>
-            <w:tcW w:w="960" w:type="dxa"/>
+            <w:tcW w:w="718" w:type="dxa"/>
             <w:noWrap/>
             <w:hideMark/>
           </w:tcPr>
@@ -7546,7 +7283,7 @@
         </w:tc>
         <w:tc>
           <w:tcPr>
-            <w:tcW w:w="960" w:type="dxa"/>
+            <w:tcW w:w="719" w:type="dxa"/>
             <w:noWrap/>
             <w:hideMark/>
           </w:tcPr>
@@ -7570,7 +7307,7 @@
         </w:tc>
         <w:tc>
           <w:tcPr>
-            <w:tcW w:w="960" w:type="dxa"/>
+            <w:tcW w:w="719" w:type="dxa"/>
             <w:noWrap/>
             <w:hideMark/>
           </w:tcPr>
@@ -7594,7 +7331,7 @@
         </w:tc>
         <w:tc>
           <w:tcPr>
-            <w:tcW w:w="960" w:type="dxa"/>
+            <w:tcW w:w="719" w:type="dxa"/>
             <w:noWrap/>
             <w:hideMark/>
           </w:tcPr>
@@ -7618,7 +7355,7 @@
         </w:tc>
         <w:tc>
           <w:tcPr>
-            <w:tcW w:w="960" w:type="dxa"/>
+            <w:tcW w:w="719" w:type="dxa"/>
             <w:noWrap/>
             <w:hideMark/>
           </w:tcPr>
@@ -7642,7 +7379,7 @@
         </w:tc>
         <w:tc>
           <w:tcPr>
-            <w:tcW w:w="960" w:type="dxa"/>
+            <w:tcW w:w="719" w:type="dxa"/>
             <w:noWrap/>
             <w:hideMark/>
           </w:tcPr>
@@ -7666,7 +7403,7 @@
         </w:tc>
         <w:tc>
           <w:tcPr>
-            <w:tcW w:w="960" w:type="dxa"/>
+            <w:tcW w:w="719" w:type="dxa"/>
             <w:noWrap/>
             <w:hideMark/>
           </w:tcPr>
@@ -7690,7 +7427,7 @@
         </w:tc>
         <w:tc>
           <w:tcPr>
-            <w:tcW w:w="960" w:type="dxa"/>
+            <w:tcW w:w="719" w:type="dxa"/>
             <w:noWrap/>
             <w:hideMark/>
           </w:tcPr>
@@ -7714,31 +7451,7 @@
         </w:tc>
         <w:tc>
           <w:tcPr>
-            <w:tcW w:w="960" w:type="dxa"/>
-            <w:noWrap/>
-            <w:hideMark/>
-          </w:tcPr>
-          <w:p>
-            <w:pPr>
-              <w:rPr>
-                <w:rFonts w:cs="Times New Roman"/>
-                <w:sz w:val="20"/>
-                <w:szCs w:val="20"/>
-              </w:rPr>
-            </w:pPr>
-            <w:r>
-              <w:rPr>
-                <w:rFonts w:cs="Times New Roman"/>
-                <w:sz w:val="20"/>
-                <w:szCs w:val="20"/>
-              </w:rPr>
-              <w:t>8</w:t>
-            </w:r>
-          </w:p>
-        </w:tc>
-        <w:tc>
-          <w:tcPr>
-            <w:tcW w:w="960" w:type="dxa"/>
+            <w:tcW w:w="719" w:type="dxa"/>
             <w:noWrap/>
             <w:hideMark/>
           </w:tcPr>
@@ -7762,7 +7475,7 @@
         </w:tc>
         <w:tc>
           <w:tcPr>
-            <w:tcW w:w="960" w:type="dxa"/>
+            <w:tcW w:w="719" w:type="dxa"/>
             <w:noWrap/>
             <w:hideMark/>
           </w:tcPr>
@@ -7786,7 +7499,7 @@
         </w:tc>
         <w:tc>
           <w:tcPr>
-            <w:tcW w:w="960" w:type="dxa"/>
+            <w:tcW w:w="719" w:type="dxa"/>
             <w:noWrap/>
             <w:hideMark/>
           </w:tcPr>
@@ -7815,7 +7528,7 @@
         </w:trPr>
         <w:tc>
           <w:tcPr>
-            <w:tcW w:w="960" w:type="dxa"/>
+            <w:tcW w:w="718" w:type="dxa"/>
             <w:noWrap/>
             <w:hideMark/>
           </w:tcPr>
@@ -7839,7 +7552,7 @@
         </w:tc>
         <w:tc>
           <w:tcPr>
-            <w:tcW w:w="960" w:type="dxa"/>
+            <w:tcW w:w="718" w:type="dxa"/>
             <w:noWrap/>
             <w:hideMark/>
           </w:tcPr>
@@ -7863,7 +7576,7 @@
         </w:tc>
         <w:tc>
           <w:tcPr>
-            <w:tcW w:w="960" w:type="dxa"/>
+            <w:tcW w:w="719" w:type="dxa"/>
             <w:noWrap/>
             <w:hideMark/>
           </w:tcPr>
@@ -7887,7 +7600,7 @@
         </w:tc>
         <w:tc>
           <w:tcPr>
-            <w:tcW w:w="960" w:type="dxa"/>
+            <w:tcW w:w="719" w:type="dxa"/>
             <w:noWrap/>
             <w:hideMark/>
           </w:tcPr>
@@ -7911,7 +7624,7 @@
         </w:tc>
         <w:tc>
           <w:tcPr>
-            <w:tcW w:w="960" w:type="dxa"/>
+            <w:tcW w:w="719" w:type="dxa"/>
             <w:noWrap/>
             <w:hideMark/>
           </w:tcPr>
@@ -7935,7 +7648,7 @@
         </w:tc>
         <w:tc>
           <w:tcPr>
-            <w:tcW w:w="960" w:type="dxa"/>
+            <w:tcW w:w="719" w:type="dxa"/>
             <w:noWrap/>
             <w:hideMark/>
           </w:tcPr>
@@ -7959,7 +7672,7 @@
         </w:tc>
         <w:tc>
           <w:tcPr>
-            <w:tcW w:w="960" w:type="dxa"/>
+            <w:tcW w:w="719" w:type="dxa"/>
             <w:noWrap/>
             <w:hideMark/>
           </w:tcPr>
@@ -7983,7 +7696,7 @@
         </w:tc>
         <w:tc>
           <w:tcPr>
-            <w:tcW w:w="960" w:type="dxa"/>
+            <w:tcW w:w="719" w:type="dxa"/>
             <w:noWrap/>
             <w:hideMark/>
           </w:tcPr>
@@ -8007,7 +7720,7 @@
         </w:tc>
         <w:tc>
           <w:tcPr>
-            <w:tcW w:w="960" w:type="dxa"/>
+            <w:tcW w:w="719" w:type="dxa"/>
             <w:noWrap/>
             <w:hideMark/>
           </w:tcPr>
@@ -8031,31 +7744,7 @@
         </w:tc>
         <w:tc>
           <w:tcPr>
-            <w:tcW w:w="960" w:type="dxa"/>
-            <w:noWrap/>
-            <w:hideMark/>
-          </w:tcPr>
-          <w:p>
-            <w:pPr>
-              <w:rPr>
-                <w:rFonts w:cs="Times New Roman"/>
-                <w:sz w:val="20"/>
-                <w:szCs w:val="20"/>
-              </w:rPr>
-            </w:pPr>
-            <w:r>
-              <w:rPr>
-                <w:rFonts w:cs="Times New Roman"/>
-                <w:sz w:val="20"/>
-                <w:szCs w:val="20"/>
-              </w:rPr>
-              <w:t>8</w:t>
-            </w:r>
-          </w:p>
-        </w:tc>
-        <w:tc>
-          <w:tcPr>
-            <w:tcW w:w="960" w:type="dxa"/>
+            <w:tcW w:w="719" w:type="dxa"/>
             <w:noWrap/>
             <w:hideMark/>
           </w:tcPr>
@@ -8079,7 +7768,7 @@
         </w:tc>
         <w:tc>
           <w:tcPr>
-            <w:tcW w:w="960" w:type="dxa"/>
+            <w:tcW w:w="719" w:type="dxa"/>
             <w:noWrap/>
             <w:hideMark/>
           </w:tcPr>
@@ -8103,7 +7792,7 @@
         </w:tc>
         <w:tc>
           <w:tcPr>
-            <w:tcW w:w="960" w:type="dxa"/>
+            <w:tcW w:w="719" w:type="dxa"/>
             <w:noWrap/>
             <w:hideMark/>
           </w:tcPr>
@@ -8132,7 +7821,7 @@
         </w:trPr>
         <w:tc>
           <w:tcPr>
-            <w:tcW w:w="960" w:type="dxa"/>
+            <w:tcW w:w="718" w:type="dxa"/>
             <w:noWrap/>
             <w:hideMark/>
           </w:tcPr>
@@ -8156,7 +7845,7 @@
         </w:tc>
         <w:tc>
           <w:tcPr>
-            <w:tcW w:w="960" w:type="dxa"/>
+            <w:tcW w:w="718" w:type="dxa"/>
             <w:noWrap/>
             <w:hideMark/>
           </w:tcPr>
@@ -8180,7 +7869,7 @@
         </w:tc>
         <w:tc>
           <w:tcPr>
-            <w:tcW w:w="960" w:type="dxa"/>
+            <w:tcW w:w="719" w:type="dxa"/>
             <w:noWrap/>
             <w:hideMark/>
           </w:tcPr>
@@ -8204,7 +7893,7 @@
         </w:tc>
         <w:tc>
           <w:tcPr>
-            <w:tcW w:w="960" w:type="dxa"/>
+            <w:tcW w:w="719" w:type="dxa"/>
             <w:noWrap/>
             <w:hideMark/>
           </w:tcPr>
@@ -8228,7 +7917,7 @@
         </w:tc>
         <w:tc>
           <w:tcPr>
-            <w:tcW w:w="960" w:type="dxa"/>
+            <w:tcW w:w="719" w:type="dxa"/>
             <w:noWrap/>
             <w:hideMark/>
           </w:tcPr>
@@ -8252,7 +7941,7 @@
         </w:tc>
         <w:tc>
           <w:tcPr>
-            <w:tcW w:w="960" w:type="dxa"/>
+            <w:tcW w:w="719" w:type="dxa"/>
             <w:noWrap/>
             <w:hideMark/>
           </w:tcPr>
@@ -8276,7 +7965,7 @@
         </w:tc>
         <w:tc>
           <w:tcPr>
-            <w:tcW w:w="960" w:type="dxa"/>
+            <w:tcW w:w="719" w:type="dxa"/>
             <w:noWrap/>
             <w:hideMark/>
           </w:tcPr>
@@ -8300,7 +7989,7 @@
         </w:tc>
         <w:tc>
           <w:tcPr>
-            <w:tcW w:w="960" w:type="dxa"/>
+            <w:tcW w:w="719" w:type="dxa"/>
             <w:noWrap/>
             <w:hideMark/>
           </w:tcPr>
@@ -8324,7 +8013,7 @@
         </w:tc>
         <w:tc>
           <w:tcPr>
-            <w:tcW w:w="960" w:type="dxa"/>
+            <w:tcW w:w="719" w:type="dxa"/>
             <w:noWrap/>
             <w:hideMark/>
           </w:tcPr>
@@ -8348,31 +8037,7 @@
         </w:tc>
         <w:tc>
           <w:tcPr>
-            <w:tcW w:w="960" w:type="dxa"/>
-            <w:noWrap/>
-            <w:hideMark/>
-          </w:tcPr>
-          <w:p>
-            <w:pPr>
-              <w:rPr>
-                <w:rFonts w:cs="Times New Roman"/>
-                <w:sz w:val="20"/>
-                <w:szCs w:val="20"/>
-              </w:rPr>
-            </w:pPr>
-            <w:r>
-              <w:rPr>
-                <w:rFonts w:cs="Times New Roman"/>
-                <w:sz w:val="20"/>
-                <w:szCs w:val="20"/>
-              </w:rPr>
-              <w:t>8</w:t>
-            </w:r>
-          </w:p>
-        </w:tc>
-        <w:tc>
-          <w:tcPr>
-            <w:tcW w:w="960" w:type="dxa"/>
+            <w:tcW w:w="719" w:type="dxa"/>
             <w:noWrap/>
             <w:hideMark/>
           </w:tcPr>
@@ -8396,23 +8061,23 @@
         </w:tc>
         <w:tc>
           <w:tcPr>
-            <w:tcW w:w="960" w:type="dxa"/>
-            <w:noWrap/>
-            <w:hideMark/>
-          </w:tcPr>
-          <w:p>
-            <w:pPr>
-              <w:rPr>
-                <w:rFonts w:cs="Times New Roman"/>
-                <w:sz w:val="20"/>
-                <w:szCs w:val="20"/>
-              </w:rPr>
-            </w:pPr>
-          </w:p>
-        </w:tc>
-        <w:tc>
-          <w:tcPr>
-            <w:tcW w:w="960" w:type="dxa"/>
+            <w:tcW w:w="719" w:type="dxa"/>
+            <w:noWrap/>
+            <w:hideMark/>
+          </w:tcPr>
+          <w:p>
+            <w:pPr>
+              <w:rPr>
+                <w:rFonts w:cs="Times New Roman"/>
+                <w:sz w:val="20"/>
+                <w:szCs w:val="20"/>
+              </w:rPr>
+            </w:pPr>
+          </w:p>
+        </w:tc>
+        <w:tc>
+          <w:tcPr>
+            <w:tcW w:w="719" w:type="dxa"/>
             <w:noWrap/>
             <w:hideMark/>
           </w:tcPr>
@@ -8433,7 +8098,7 @@
         </w:trPr>
         <w:tc>
           <w:tcPr>
-            <w:tcW w:w="960" w:type="dxa"/>
+            <w:tcW w:w="718" w:type="dxa"/>
             <w:noWrap/>
             <w:hideMark/>
           </w:tcPr>
@@ -8457,7 +8122,7 @@
         </w:tc>
         <w:tc>
           <w:tcPr>
-            <w:tcW w:w="960" w:type="dxa"/>
+            <w:tcW w:w="718" w:type="dxa"/>
             <w:noWrap/>
             <w:hideMark/>
           </w:tcPr>
@@ -8481,7 +8146,7 @@
         </w:tc>
         <w:tc>
           <w:tcPr>
-            <w:tcW w:w="960" w:type="dxa"/>
+            <w:tcW w:w="719" w:type="dxa"/>
             <w:noWrap/>
             <w:hideMark/>
           </w:tcPr>
@@ -8505,7 +8170,7 @@
         </w:tc>
         <w:tc>
           <w:tcPr>
-            <w:tcW w:w="960" w:type="dxa"/>
+            <w:tcW w:w="719" w:type="dxa"/>
             <w:noWrap/>
             <w:hideMark/>
           </w:tcPr>
@@ -8529,7 +8194,7 @@
         </w:tc>
         <w:tc>
           <w:tcPr>
-            <w:tcW w:w="960" w:type="dxa"/>
+            <w:tcW w:w="719" w:type="dxa"/>
             <w:noWrap/>
             <w:hideMark/>
           </w:tcPr>
@@ -8553,7 +8218,7 @@
         </w:tc>
         <w:tc>
           <w:tcPr>
-            <w:tcW w:w="960" w:type="dxa"/>
+            <w:tcW w:w="719" w:type="dxa"/>
             <w:noWrap/>
             <w:hideMark/>
           </w:tcPr>
@@ -8577,7 +8242,7 @@
         </w:tc>
         <w:tc>
           <w:tcPr>
-            <w:tcW w:w="960" w:type="dxa"/>
+            <w:tcW w:w="719" w:type="dxa"/>
             <w:noWrap/>
             <w:hideMark/>
           </w:tcPr>
@@ -8601,7 +8266,7 @@
         </w:tc>
         <w:tc>
           <w:tcPr>
-            <w:tcW w:w="960" w:type="dxa"/>
+            <w:tcW w:w="719" w:type="dxa"/>
             <w:noWrap/>
             <w:hideMark/>
           </w:tcPr>
@@ -8625,7 +8290,7 @@
         </w:tc>
         <w:tc>
           <w:tcPr>
-            <w:tcW w:w="960" w:type="dxa"/>
+            <w:tcW w:w="719" w:type="dxa"/>
             <w:noWrap/>
             <w:hideMark/>
           </w:tcPr>
@@ -8649,7 +8314,7 @@
         </w:tc>
         <w:tc>
           <w:tcPr>
-            <w:tcW w:w="960" w:type="dxa"/>
+            <w:tcW w:w="719" w:type="dxa"/>
             <w:noWrap/>
             <w:hideMark/>
           </w:tcPr>
@@ -8673,31 +8338,7 @@
         </w:tc>
         <w:tc>
           <w:tcPr>
-            <w:tcW w:w="960" w:type="dxa"/>
-            <w:noWrap/>
-            <w:hideMark/>
-          </w:tcPr>
-          <w:p>
-            <w:pPr>
-              <w:rPr>
-                <w:rFonts w:cs="Times New Roman"/>
-                <w:sz w:val="20"/>
-                <w:szCs w:val="20"/>
-              </w:rPr>
-            </w:pPr>
-            <w:r>
-              <w:rPr>
-                <w:rFonts w:cs="Times New Roman"/>
-                <w:sz w:val="20"/>
-                <w:szCs w:val="20"/>
-              </w:rPr>
-              <w:t>0</w:t>
-            </w:r>
-          </w:p>
-        </w:tc>
-        <w:tc>
-          <w:tcPr>
-            <w:tcW w:w="960" w:type="dxa"/>
+            <w:tcW w:w="719" w:type="dxa"/>
             <w:noWrap/>
             <w:hideMark/>
           </w:tcPr>
@@ -8721,7 +8362,7 @@
         </w:tc>
         <w:tc>
           <w:tcPr>
-            <w:tcW w:w="960" w:type="dxa"/>
+            <w:tcW w:w="719" w:type="dxa"/>
             <w:noWrap/>
             <w:hideMark/>
           </w:tcPr>
@@ -8750,7 +8391,7 @@
         </w:trPr>
         <w:tc>
           <w:tcPr>
-            <w:tcW w:w="960" w:type="dxa"/>
+            <w:tcW w:w="718" w:type="dxa"/>
             <w:noWrap/>
             <w:hideMark/>
           </w:tcPr>
@@ -8774,7 +8415,7 @@
         </w:tc>
         <w:tc>
           <w:tcPr>
-            <w:tcW w:w="960" w:type="dxa"/>
+            <w:tcW w:w="718" w:type="dxa"/>
             <w:noWrap/>
             <w:hideMark/>
           </w:tcPr>
@@ -8798,7 +8439,7 @@
         </w:tc>
         <w:tc>
           <w:tcPr>
-            <w:tcW w:w="960" w:type="dxa"/>
+            <w:tcW w:w="719" w:type="dxa"/>
             <w:noWrap/>
             <w:hideMark/>
           </w:tcPr>
@@ -8822,7 +8463,7 @@
         </w:tc>
         <w:tc>
           <w:tcPr>
-            <w:tcW w:w="960" w:type="dxa"/>
+            <w:tcW w:w="719" w:type="dxa"/>
             <w:noWrap/>
             <w:hideMark/>
           </w:tcPr>
@@ -8846,7 +8487,7 @@
         </w:tc>
         <w:tc>
           <w:tcPr>
-            <w:tcW w:w="960" w:type="dxa"/>
+            <w:tcW w:w="719" w:type="dxa"/>
             <w:noWrap/>
             <w:hideMark/>
           </w:tcPr>
@@ -8870,7 +8511,7 @@
         </w:tc>
         <w:tc>
           <w:tcPr>
-            <w:tcW w:w="960" w:type="dxa"/>
+            <w:tcW w:w="719" w:type="dxa"/>
             <w:noWrap/>
             <w:hideMark/>
           </w:tcPr>
@@ -8894,7 +8535,7 @@
         </w:tc>
         <w:tc>
           <w:tcPr>
-            <w:tcW w:w="960" w:type="dxa"/>
+            <w:tcW w:w="719" w:type="dxa"/>
             <w:noWrap/>
             <w:hideMark/>
           </w:tcPr>
@@ -8918,7 +8559,7 @@
         </w:tc>
         <w:tc>
           <w:tcPr>
-            <w:tcW w:w="960" w:type="dxa"/>
+            <w:tcW w:w="719" w:type="dxa"/>
             <w:noWrap/>
             <w:hideMark/>
           </w:tcPr>
@@ -8942,7 +8583,7 @@
         </w:tc>
         <w:tc>
           <w:tcPr>
-            <w:tcW w:w="960" w:type="dxa"/>
+            <w:tcW w:w="719" w:type="dxa"/>
             <w:noWrap/>
             <w:hideMark/>
           </w:tcPr>
@@ -8966,7 +8607,7 @@
         </w:tc>
         <w:tc>
           <w:tcPr>
-            <w:tcW w:w="960" w:type="dxa"/>
+            <w:tcW w:w="719" w:type="dxa"/>
             <w:noWrap/>
             <w:hideMark/>
           </w:tcPr>
@@ -8990,47 +8631,23 @@
         </w:tc>
         <w:tc>
           <w:tcPr>
-            <w:tcW w:w="960" w:type="dxa"/>
-            <w:noWrap/>
-            <w:hideMark/>
-          </w:tcPr>
-          <w:p>
-            <w:pPr>
-              <w:rPr>
-                <w:rFonts w:cs="Times New Roman"/>
-                <w:sz w:val="20"/>
-                <w:szCs w:val="20"/>
-              </w:rPr>
-            </w:pPr>
-            <w:r>
-              <w:rPr>
-                <w:rFonts w:cs="Times New Roman"/>
-                <w:sz w:val="20"/>
-                <w:szCs w:val="20"/>
-              </w:rPr>
-              <w:t>0</w:t>
-            </w:r>
-          </w:p>
-        </w:tc>
-        <w:tc>
-          <w:tcPr>
-            <w:tcW w:w="960" w:type="dxa"/>
-            <w:noWrap/>
-            <w:hideMark/>
-          </w:tcPr>
-          <w:p>
-            <w:pPr>
-              <w:rPr>
-                <w:rFonts w:cs="Times New Roman"/>
-                <w:sz w:val="20"/>
-                <w:szCs w:val="20"/>
-              </w:rPr>
-            </w:pPr>
-          </w:p>
-        </w:tc>
-        <w:tc>
-          <w:tcPr>
-            <w:tcW w:w="960" w:type="dxa"/>
+            <w:tcW w:w="719" w:type="dxa"/>
+            <w:noWrap/>
+            <w:hideMark/>
+          </w:tcPr>
+          <w:p>
+            <w:pPr>
+              <w:rPr>
+                <w:rFonts w:cs="Times New Roman"/>
+                <w:sz w:val="20"/>
+                <w:szCs w:val="20"/>
+              </w:rPr>
+            </w:pPr>
+          </w:p>
+        </w:tc>
+        <w:tc>
+          <w:tcPr>
+            <w:tcW w:w="719" w:type="dxa"/>
             <w:noWrap/>
             <w:hideMark/>
           </w:tcPr>
@@ -9051,7 +8668,7 @@
         </w:trPr>
         <w:tc>
           <w:tcPr>
-            <w:tcW w:w="960" w:type="dxa"/>
+            <w:tcW w:w="718" w:type="dxa"/>
             <w:noWrap/>
             <w:hideMark/>
           </w:tcPr>
@@ -9075,7 +8692,7 @@
         </w:tc>
         <w:tc>
           <w:tcPr>
-            <w:tcW w:w="960" w:type="dxa"/>
+            <w:tcW w:w="718" w:type="dxa"/>
             <w:noWrap/>
             <w:hideMark/>
           </w:tcPr>
@@ -9099,7 +8716,7 @@
         </w:tc>
         <w:tc>
           <w:tcPr>
-            <w:tcW w:w="960" w:type="dxa"/>
+            <w:tcW w:w="719" w:type="dxa"/>
             <w:noWrap/>
             <w:hideMark/>
           </w:tcPr>
@@ -9123,7 +8740,7 @@
         </w:tc>
         <w:tc>
           <w:tcPr>
-            <w:tcW w:w="960" w:type="dxa"/>
+            <w:tcW w:w="719" w:type="dxa"/>
             <w:noWrap/>
             <w:hideMark/>
           </w:tcPr>
@@ -9147,7 +8764,7 @@
         </w:tc>
         <w:tc>
           <w:tcPr>
-            <w:tcW w:w="960" w:type="dxa"/>
+            <w:tcW w:w="719" w:type="dxa"/>
             <w:noWrap/>
             <w:hideMark/>
           </w:tcPr>
@@ -9171,7 +8788,7 @@
         </w:tc>
         <w:tc>
           <w:tcPr>
-            <w:tcW w:w="960" w:type="dxa"/>
+            <w:tcW w:w="719" w:type="dxa"/>
             <w:noWrap/>
             <w:hideMark/>
           </w:tcPr>
@@ -9195,7 +8812,7 @@
         </w:tc>
         <w:tc>
           <w:tcPr>
-            <w:tcW w:w="960" w:type="dxa"/>
+            <w:tcW w:w="719" w:type="dxa"/>
             <w:noWrap/>
             <w:hideMark/>
           </w:tcPr>
@@ -9219,7 +8836,7 @@
         </w:tc>
         <w:tc>
           <w:tcPr>
-            <w:tcW w:w="960" w:type="dxa"/>
+            <w:tcW w:w="719" w:type="dxa"/>
             <w:noWrap/>
             <w:hideMark/>
           </w:tcPr>
@@ -9243,7 +8860,7 @@
         </w:tc>
         <w:tc>
           <w:tcPr>
-            <w:tcW w:w="960" w:type="dxa"/>
+            <w:tcW w:w="719" w:type="dxa"/>
             <w:noWrap/>
             <w:hideMark/>
           </w:tcPr>
@@ -9267,7 +8884,7 @@
         </w:tc>
         <w:tc>
           <w:tcPr>
-            <w:tcW w:w="960" w:type="dxa"/>
+            <w:tcW w:w="719" w:type="dxa"/>
             <w:noWrap/>
             <w:hideMark/>
           </w:tcPr>
@@ -9291,31 +8908,7 @@
         </w:tc>
         <w:tc>
           <w:tcPr>
-            <w:tcW w:w="960" w:type="dxa"/>
-            <w:noWrap/>
-            <w:hideMark/>
-          </w:tcPr>
-          <w:p>
-            <w:pPr>
-              <w:rPr>
-                <w:rFonts w:cs="Times New Roman"/>
-                <w:sz w:val="20"/>
-                <w:szCs w:val="20"/>
-              </w:rPr>
-            </w:pPr>
-            <w:r>
-              <w:rPr>
-                <w:rFonts w:cs="Times New Roman"/>
-                <w:sz w:val="20"/>
-                <w:szCs w:val="20"/>
-              </w:rPr>
-              <w:t>0</w:t>
-            </w:r>
-          </w:p>
-        </w:tc>
-        <w:tc>
-          <w:tcPr>
-            <w:tcW w:w="960" w:type="dxa"/>
+            <w:tcW w:w="719" w:type="dxa"/>
             <w:noWrap/>
             <w:hideMark/>
           </w:tcPr>
@@ -9339,7 +8932,7 @@
         </w:tc>
         <w:tc>
           <w:tcPr>
-            <w:tcW w:w="960" w:type="dxa"/>
+            <w:tcW w:w="719" w:type="dxa"/>
             <w:noWrap/>
             <w:hideMark/>
           </w:tcPr>
@@ -9368,7 +8961,7 @@
         </w:trPr>
         <w:tc>
           <w:tcPr>
-            <w:tcW w:w="960" w:type="dxa"/>
+            <w:tcW w:w="718" w:type="dxa"/>
             <w:noWrap/>
             <w:hideMark/>
           </w:tcPr>
@@ -9392,7 +8985,7 @@
         </w:tc>
         <w:tc>
           <w:tcPr>
-            <w:tcW w:w="960" w:type="dxa"/>
+            <w:tcW w:w="718" w:type="dxa"/>
             <w:noWrap/>
             <w:hideMark/>
           </w:tcPr>
@@ -9416,7 +9009,7 @@
         </w:tc>
         <w:tc>
           <w:tcPr>
-            <w:tcW w:w="960" w:type="dxa"/>
+            <w:tcW w:w="719" w:type="dxa"/>
             <w:noWrap/>
             <w:hideMark/>
           </w:tcPr>
@@ -9440,7 +9033,7 @@
         </w:tc>
         <w:tc>
           <w:tcPr>
-            <w:tcW w:w="960" w:type="dxa"/>
+            <w:tcW w:w="719" w:type="dxa"/>
             <w:noWrap/>
             <w:hideMark/>
           </w:tcPr>
@@ -9464,7 +9057,7 @@
         </w:tc>
         <w:tc>
           <w:tcPr>
-            <w:tcW w:w="960" w:type="dxa"/>
+            <w:tcW w:w="719" w:type="dxa"/>
             <w:noWrap/>
             <w:hideMark/>
           </w:tcPr>
@@ -9488,7 +9081,7 @@
         </w:tc>
         <w:tc>
           <w:tcPr>
-            <w:tcW w:w="960" w:type="dxa"/>
+            <w:tcW w:w="719" w:type="dxa"/>
             <w:noWrap/>
             <w:hideMark/>
           </w:tcPr>
@@ -9512,7 +9105,7 @@
         </w:tc>
         <w:tc>
           <w:tcPr>
-            <w:tcW w:w="960" w:type="dxa"/>
+            <w:tcW w:w="719" w:type="dxa"/>
             <w:noWrap/>
             <w:hideMark/>
           </w:tcPr>
@@ -9536,7 +9129,7 @@
         </w:tc>
         <w:tc>
           <w:tcPr>
-            <w:tcW w:w="960" w:type="dxa"/>
+            <w:tcW w:w="719" w:type="dxa"/>
             <w:noWrap/>
             <w:hideMark/>
           </w:tcPr>
@@ -9560,7 +9153,7 @@
         </w:tc>
         <w:tc>
           <w:tcPr>
-            <w:tcW w:w="960" w:type="dxa"/>
+            <w:tcW w:w="719" w:type="dxa"/>
             <w:noWrap/>
             <w:hideMark/>
           </w:tcPr>
@@ -9584,7 +9177,7 @@
         </w:tc>
         <w:tc>
           <w:tcPr>
-            <w:tcW w:w="960" w:type="dxa"/>
+            <w:tcW w:w="719" w:type="dxa"/>
             <w:noWrap/>
             <w:hideMark/>
           </w:tcPr>
@@ -9608,47 +9201,23 @@
         </w:tc>
         <w:tc>
           <w:tcPr>
-            <w:tcW w:w="960" w:type="dxa"/>
-            <w:noWrap/>
-            <w:hideMark/>
-          </w:tcPr>
-          <w:p>
-            <w:pPr>
-              <w:rPr>
-                <w:rFonts w:cs="Times New Roman"/>
-                <w:sz w:val="20"/>
-                <w:szCs w:val="20"/>
-              </w:rPr>
-            </w:pPr>
-            <w:r>
-              <w:rPr>
-                <w:rFonts w:cs="Times New Roman"/>
-                <w:sz w:val="20"/>
-                <w:szCs w:val="20"/>
-              </w:rPr>
-              <w:t>0</w:t>
-            </w:r>
-          </w:p>
-        </w:tc>
-        <w:tc>
-          <w:tcPr>
-            <w:tcW w:w="960" w:type="dxa"/>
-            <w:noWrap/>
-            <w:hideMark/>
-          </w:tcPr>
-          <w:p>
-            <w:pPr>
-              <w:rPr>
-                <w:rFonts w:cs="Times New Roman"/>
-                <w:sz w:val="20"/>
-                <w:szCs w:val="20"/>
-              </w:rPr>
-            </w:pPr>
-          </w:p>
-        </w:tc>
-        <w:tc>
-          <w:tcPr>
-            <w:tcW w:w="960" w:type="dxa"/>
+            <w:tcW w:w="719" w:type="dxa"/>
+            <w:noWrap/>
+            <w:hideMark/>
+          </w:tcPr>
+          <w:p>
+            <w:pPr>
+              <w:rPr>
+                <w:rFonts w:cs="Times New Roman"/>
+                <w:sz w:val="20"/>
+                <w:szCs w:val="20"/>
+              </w:rPr>
+            </w:pPr>
+          </w:p>
+        </w:tc>
+        <w:tc>
+          <w:tcPr>
+            <w:tcW w:w="719" w:type="dxa"/>
             <w:noWrap/>
             <w:hideMark/>
           </w:tcPr>
@@ -9669,7 +9238,7 @@
         </w:trPr>
         <w:tc>
           <w:tcPr>
-            <w:tcW w:w="960" w:type="dxa"/>
+            <w:tcW w:w="718" w:type="dxa"/>
             <w:noWrap/>
             <w:hideMark/>
           </w:tcPr>
@@ -9693,7 +9262,7 @@
         </w:tc>
         <w:tc>
           <w:tcPr>
-            <w:tcW w:w="960" w:type="dxa"/>
+            <w:tcW w:w="718" w:type="dxa"/>
             <w:noWrap/>
             <w:hideMark/>
           </w:tcPr>
@@ -9717,7 +9286,7 @@
         </w:tc>
         <w:tc>
           <w:tcPr>
-            <w:tcW w:w="960" w:type="dxa"/>
+            <w:tcW w:w="719" w:type="dxa"/>
             <w:noWrap/>
             <w:hideMark/>
           </w:tcPr>
@@ -9741,7 +9310,7 @@
         </w:tc>
         <w:tc>
           <w:tcPr>
-            <w:tcW w:w="960" w:type="dxa"/>
+            <w:tcW w:w="719" w:type="dxa"/>
             <w:noWrap/>
             <w:hideMark/>
           </w:tcPr>
@@ -9765,7 +9334,7 @@
         </w:tc>
         <w:tc>
           <w:tcPr>
-            <w:tcW w:w="960" w:type="dxa"/>
+            <w:tcW w:w="719" w:type="dxa"/>
             <w:noWrap/>
             <w:hideMark/>
           </w:tcPr>
@@ -9789,7 +9358,7 @@
         </w:tc>
         <w:tc>
           <w:tcPr>
-            <w:tcW w:w="960" w:type="dxa"/>
+            <w:tcW w:w="719" w:type="dxa"/>
             <w:noWrap/>
             <w:hideMark/>
           </w:tcPr>
@@ -9813,7 +9382,7 @@
         </w:tc>
         <w:tc>
           <w:tcPr>
-            <w:tcW w:w="960" w:type="dxa"/>
+            <w:tcW w:w="719" w:type="dxa"/>
             <w:noWrap/>
             <w:hideMark/>
           </w:tcPr>
@@ -9837,7 +9406,7 @@
         </w:tc>
         <w:tc>
           <w:tcPr>
-            <w:tcW w:w="960" w:type="dxa"/>
+            <w:tcW w:w="719" w:type="dxa"/>
             <w:noWrap/>
             <w:hideMark/>
           </w:tcPr>
@@ -9861,7 +9430,7 @@
         </w:tc>
         <w:tc>
           <w:tcPr>
-            <w:tcW w:w="960" w:type="dxa"/>
+            <w:tcW w:w="719" w:type="dxa"/>
             <w:noWrap/>
             <w:hideMark/>
           </w:tcPr>
@@ -9885,31 +9454,7 @@
         </w:tc>
         <w:tc>
           <w:tcPr>
-            <w:tcW w:w="960" w:type="dxa"/>
-            <w:noWrap/>
-            <w:hideMark/>
-          </w:tcPr>
-          <w:p>
-            <w:pPr>
-              <w:rPr>
-                <w:rFonts w:cs="Times New Roman"/>
-                <w:sz w:val="20"/>
-                <w:szCs w:val="20"/>
-              </w:rPr>
-            </w:pPr>
-            <w:r>
-              <w:rPr>
-                <w:rFonts w:cs="Times New Roman"/>
-                <w:sz w:val="20"/>
-                <w:szCs w:val="20"/>
-              </w:rPr>
-              <w:t>8</w:t>
-            </w:r>
-          </w:p>
-        </w:tc>
-        <w:tc>
-          <w:tcPr>
-            <w:tcW w:w="960" w:type="dxa"/>
+            <w:tcW w:w="719" w:type="dxa"/>
             <w:noWrap/>
             <w:hideMark/>
           </w:tcPr>
@@ -9933,7 +9478,7 @@
         </w:tc>
         <w:tc>
           <w:tcPr>
-            <w:tcW w:w="960" w:type="dxa"/>
+            <w:tcW w:w="719" w:type="dxa"/>
             <w:noWrap/>
             <w:hideMark/>
           </w:tcPr>
@@ -9957,7 +9502,7 @@
         </w:tc>
         <w:tc>
           <w:tcPr>
-            <w:tcW w:w="960" w:type="dxa"/>
+            <w:tcW w:w="719" w:type="dxa"/>
             <w:noWrap/>
             <w:hideMark/>
           </w:tcPr>
@@ -9986,7 +9531,7 @@
         </w:trPr>
         <w:tc>
           <w:tcPr>
-            <w:tcW w:w="960" w:type="dxa"/>
+            <w:tcW w:w="718" w:type="dxa"/>
             <w:noWrap/>
             <w:hideMark/>
           </w:tcPr>
@@ -10010,7 +9555,7 @@
         </w:tc>
         <w:tc>
           <w:tcPr>
-            <w:tcW w:w="960" w:type="dxa"/>
+            <w:tcW w:w="718" w:type="dxa"/>
             <w:noWrap/>
             <w:hideMark/>
           </w:tcPr>
@@ -10034,7 +9579,7 @@
         </w:tc>
         <w:tc>
           <w:tcPr>
-            <w:tcW w:w="960" w:type="dxa"/>
+            <w:tcW w:w="719" w:type="dxa"/>
             <w:noWrap/>
             <w:hideMark/>
           </w:tcPr>
@@ -10058,7 +9603,7 @@
         </w:tc>
         <w:tc>
           <w:tcPr>
-            <w:tcW w:w="960" w:type="dxa"/>
+            <w:tcW w:w="719" w:type="dxa"/>
             <w:noWrap/>
             <w:hideMark/>
           </w:tcPr>
@@ -10082,7 +9627,7 @@
         </w:tc>
         <w:tc>
           <w:tcPr>
-            <w:tcW w:w="960" w:type="dxa"/>
+            <w:tcW w:w="719" w:type="dxa"/>
             <w:noWrap/>
             <w:hideMark/>
           </w:tcPr>
@@ -10106,7 +9651,7 @@
         </w:tc>
         <w:tc>
           <w:tcPr>
-            <w:tcW w:w="960" w:type="dxa"/>
+            <w:tcW w:w="719" w:type="dxa"/>
             <w:noWrap/>
             <w:hideMark/>
           </w:tcPr>
@@ -10130,7 +9675,7 @@
         </w:tc>
         <w:tc>
           <w:tcPr>
-            <w:tcW w:w="960" w:type="dxa"/>
+            <w:tcW w:w="719" w:type="dxa"/>
             <w:noWrap/>
             <w:hideMark/>
           </w:tcPr>
@@ -10154,7 +9699,7 @@
         </w:tc>
         <w:tc>
           <w:tcPr>
-            <w:tcW w:w="960" w:type="dxa"/>
+            <w:tcW w:w="719" w:type="dxa"/>
             <w:noWrap/>
             <w:hideMark/>
           </w:tcPr>
@@ -10178,7 +9723,7 @@
         </w:tc>
         <w:tc>
           <w:tcPr>
-            <w:tcW w:w="960" w:type="dxa"/>
+            <w:tcW w:w="719" w:type="dxa"/>
             <w:noWrap/>
             <w:hideMark/>
           </w:tcPr>
@@ -10202,31 +9747,7 @@
         </w:tc>
         <w:tc>
           <w:tcPr>
-            <w:tcW w:w="960" w:type="dxa"/>
-            <w:noWrap/>
-            <w:hideMark/>
-          </w:tcPr>
-          <w:p>
-            <w:pPr>
-              <w:rPr>
-                <w:rFonts w:cs="Times New Roman"/>
-                <w:sz w:val="20"/>
-                <w:szCs w:val="20"/>
-              </w:rPr>
-            </w:pPr>
-            <w:r>
-              <w:rPr>
-                <w:rFonts w:cs="Times New Roman"/>
-                <w:sz w:val="20"/>
-                <w:szCs w:val="20"/>
-              </w:rPr>
-              <w:t>8</w:t>
-            </w:r>
-          </w:p>
-        </w:tc>
-        <w:tc>
-          <w:tcPr>
-            <w:tcW w:w="960" w:type="dxa"/>
+            <w:tcW w:w="719" w:type="dxa"/>
             <w:noWrap/>
             <w:hideMark/>
           </w:tcPr>
@@ -10250,23 +9771,23 @@
         </w:tc>
         <w:tc>
           <w:tcPr>
-            <w:tcW w:w="960" w:type="dxa"/>
-            <w:noWrap/>
-            <w:hideMark/>
-          </w:tcPr>
-          <w:p>
-            <w:pPr>
-              <w:rPr>
-                <w:rFonts w:cs="Times New Roman"/>
-                <w:sz w:val="20"/>
-                <w:szCs w:val="20"/>
-              </w:rPr>
-            </w:pPr>
-          </w:p>
-        </w:tc>
-        <w:tc>
-          <w:tcPr>
-            <w:tcW w:w="960" w:type="dxa"/>
+            <w:tcW w:w="719" w:type="dxa"/>
+            <w:noWrap/>
+            <w:hideMark/>
+          </w:tcPr>
+          <w:p>
+            <w:pPr>
+              <w:rPr>
+                <w:rFonts w:cs="Times New Roman"/>
+                <w:sz w:val="20"/>
+                <w:szCs w:val="20"/>
+              </w:rPr>
+            </w:pPr>
+          </w:p>
+        </w:tc>
+        <w:tc>
+          <w:tcPr>
+            <w:tcW w:w="719" w:type="dxa"/>
             <w:noWrap/>
             <w:hideMark/>
           </w:tcPr>
@@ -10287,7 +9808,7 @@
         </w:trPr>
         <w:tc>
           <w:tcPr>
-            <w:tcW w:w="960" w:type="dxa"/>
+            <w:tcW w:w="718" w:type="dxa"/>
             <w:noWrap/>
             <w:hideMark/>
           </w:tcPr>
@@ -10311,7 +9832,7 @@
         </w:tc>
         <w:tc>
           <w:tcPr>
-            <w:tcW w:w="960" w:type="dxa"/>
+            <w:tcW w:w="718" w:type="dxa"/>
             <w:noWrap/>
             <w:hideMark/>
           </w:tcPr>
@@ -10335,7 +9856,7 @@
         </w:tc>
         <w:tc>
           <w:tcPr>
-            <w:tcW w:w="960" w:type="dxa"/>
+            <w:tcW w:w="719" w:type="dxa"/>
             <w:noWrap/>
             <w:hideMark/>
           </w:tcPr>
@@ -10359,7 +9880,7 @@
         </w:tc>
         <w:tc>
           <w:tcPr>
-            <w:tcW w:w="960" w:type="dxa"/>
+            <w:tcW w:w="719" w:type="dxa"/>
             <w:noWrap/>
             <w:hideMark/>
           </w:tcPr>
@@ -10383,7 +9904,7 @@
         </w:tc>
         <w:tc>
           <w:tcPr>
-            <w:tcW w:w="960" w:type="dxa"/>
+            <w:tcW w:w="719" w:type="dxa"/>
             <w:noWrap/>
             <w:hideMark/>
           </w:tcPr>
@@ -10407,7 +9928,7 @@
         </w:tc>
         <w:tc>
           <w:tcPr>
-            <w:tcW w:w="960" w:type="dxa"/>
+            <w:tcW w:w="719" w:type="dxa"/>
             <w:noWrap/>
             <w:hideMark/>
           </w:tcPr>
@@ -10431,7 +9952,7 @@
         </w:tc>
         <w:tc>
           <w:tcPr>
-            <w:tcW w:w="960" w:type="dxa"/>
+            <w:tcW w:w="719" w:type="dxa"/>
             <w:noWrap/>
             <w:hideMark/>
           </w:tcPr>
@@ -10455,7 +9976,7 @@
         </w:tc>
         <w:tc>
           <w:tcPr>
-            <w:tcW w:w="960" w:type="dxa"/>
+            <w:tcW w:w="719" w:type="dxa"/>
             <w:noWrap/>
             <w:hideMark/>
           </w:tcPr>
@@ -10479,7 +10000,7 @@
         </w:tc>
         <w:tc>
           <w:tcPr>
-            <w:tcW w:w="960" w:type="dxa"/>
+            <w:tcW w:w="719" w:type="dxa"/>
             <w:noWrap/>
             <w:hideMark/>
           </w:tcPr>
@@ -10503,31 +10024,7 @@
         </w:tc>
         <w:tc>
           <w:tcPr>
-            <w:tcW w:w="960" w:type="dxa"/>
-            <w:noWrap/>
-            <w:hideMark/>
-          </w:tcPr>
-          <w:p>
-            <w:pPr>
-              <w:rPr>
-                <w:rFonts w:cs="Times New Roman"/>
-                <w:sz w:val="20"/>
-                <w:szCs w:val="20"/>
-              </w:rPr>
-            </w:pPr>
-            <w:r>
-              <w:rPr>
-                <w:rFonts w:cs="Times New Roman"/>
-                <w:sz w:val="20"/>
-                <w:szCs w:val="20"/>
-              </w:rPr>
-              <w:t>8</w:t>
-            </w:r>
-          </w:p>
-        </w:tc>
-        <w:tc>
-          <w:tcPr>
-            <w:tcW w:w="960" w:type="dxa"/>
+            <w:tcW w:w="719" w:type="dxa"/>
             <w:noWrap/>
             <w:hideMark/>
           </w:tcPr>
@@ -10551,7 +10048,7 @@
         </w:tc>
         <w:tc>
           <w:tcPr>
-            <w:tcW w:w="960" w:type="dxa"/>
+            <w:tcW w:w="719" w:type="dxa"/>
             <w:noWrap/>
             <w:hideMark/>
           </w:tcPr>
@@ -10575,7 +10072,7 @@
         </w:tc>
         <w:tc>
           <w:tcPr>
-            <w:tcW w:w="960" w:type="dxa"/>
+            <w:tcW w:w="719" w:type="dxa"/>
             <w:noWrap/>
             <w:hideMark/>
           </w:tcPr>
@@ -10604,7 +10101,7 @@
         </w:trPr>
         <w:tc>
           <w:tcPr>
-            <w:tcW w:w="960" w:type="dxa"/>
+            <w:tcW w:w="718" w:type="dxa"/>
             <w:noWrap/>
             <w:hideMark/>
           </w:tcPr>
@@ -10628,7 +10125,7 @@
         </w:tc>
         <w:tc>
           <w:tcPr>
-            <w:tcW w:w="960" w:type="dxa"/>
+            <w:tcW w:w="718" w:type="dxa"/>
             <w:noWrap/>
             <w:hideMark/>
           </w:tcPr>
@@ -10652,7 +10149,7 @@
         </w:tc>
         <w:tc>
           <w:tcPr>
-            <w:tcW w:w="960" w:type="dxa"/>
+            <w:tcW w:w="719" w:type="dxa"/>
             <w:noWrap/>
             <w:hideMark/>
           </w:tcPr>
@@ -10676,7 +10173,7 @@
         </w:tc>
         <w:tc>
           <w:tcPr>
-            <w:tcW w:w="960" w:type="dxa"/>
+            <w:tcW w:w="719" w:type="dxa"/>
             <w:noWrap/>
             <w:hideMark/>
           </w:tcPr>
@@ -10700,7 +10197,7 @@
         </w:tc>
         <w:tc>
           <w:tcPr>
-            <w:tcW w:w="960" w:type="dxa"/>
+            <w:tcW w:w="719" w:type="dxa"/>
             <w:noWrap/>
             <w:hideMark/>
           </w:tcPr>
@@ -10724,7 +10221,7 @@
         </w:tc>
         <w:tc>
           <w:tcPr>
-            <w:tcW w:w="960" w:type="dxa"/>
+            <w:tcW w:w="719" w:type="dxa"/>
             <w:noWrap/>
             <w:hideMark/>
           </w:tcPr>
@@ -10748,7 +10245,7 @@
         </w:tc>
         <w:tc>
           <w:tcPr>
-            <w:tcW w:w="960" w:type="dxa"/>
+            <w:tcW w:w="719" w:type="dxa"/>
             <w:noWrap/>
             <w:hideMark/>
           </w:tcPr>
@@ -10772,7 +10269,7 @@
         </w:tc>
         <w:tc>
           <w:tcPr>
-            <w:tcW w:w="960" w:type="dxa"/>
+            <w:tcW w:w="719" w:type="dxa"/>
             <w:noWrap/>
             <w:hideMark/>
           </w:tcPr>
@@ -10796,7 +10293,7 @@
         </w:tc>
         <w:tc>
           <w:tcPr>
-            <w:tcW w:w="960" w:type="dxa"/>
+            <w:tcW w:w="719" w:type="dxa"/>
             <w:noWrap/>
             <w:hideMark/>
           </w:tcPr>
@@ -10820,31 +10317,7 @@
         </w:tc>
         <w:tc>
           <w:tcPr>
-            <w:tcW w:w="960" w:type="dxa"/>
-            <w:noWrap/>
-            <w:hideMark/>
-          </w:tcPr>
-          <w:p>
-            <w:pPr>
-              <w:rPr>
-                <w:rFonts w:cs="Times New Roman"/>
-                <w:sz w:val="20"/>
-                <w:szCs w:val="20"/>
-              </w:rPr>
-            </w:pPr>
-            <w:r>
-              <w:rPr>
-                <w:rFonts w:cs="Times New Roman"/>
-                <w:sz w:val="20"/>
-                <w:szCs w:val="20"/>
-              </w:rPr>
-              <w:t>8</w:t>
-            </w:r>
-          </w:p>
-        </w:tc>
-        <w:tc>
-          <w:tcPr>
-            <w:tcW w:w="960" w:type="dxa"/>
+            <w:tcW w:w="719" w:type="dxa"/>
             <w:noWrap/>
             <w:hideMark/>
           </w:tcPr>
@@ -10868,7 +10341,7 @@
         </w:tc>
         <w:tc>
           <w:tcPr>
-            <w:tcW w:w="960" w:type="dxa"/>
+            <w:tcW w:w="719" w:type="dxa"/>
             <w:noWrap/>
             <w:hideMark/>
           </w:tcPr>
@@ -10892,7 +10365,7 @@
         </w:tc>
         <w:tc>
           <w:tcPr>
-            <w:tcW w:w="960" w:type="dxa"/>
+            <w:tcW w:w="719" w:type="dxa"/>
             <w:noWrap/>
             <w:hideMark/>
           </w:tcPr>
@@ -10921,7 +10394,7 @@
         </w:trPr>
         <w:tc>
           <w:tcPr>
-            <w:tcW w:w="960" w:type="dxa"/>
+            <w:tcW w:w="718" w:type="dxa"/>
             <w:noWrap/>
             <w:hideMark/>
           </w:tcPr>
@@ -10945,7 +10418,7 @@
         </w:tc>
         <w:tc>
           <w:tcPr>
-            <w:tcW w:w="960" w:type="dxa"/>
+            <w:tcW w:w="718" w:type="dxa"/>
             <w:noWrap/>
             <w:hideMark/>
           </w:tcPr>
@@ -10969,7 +10442,7 @@
         </w:tc>
         <w:tc>
           <w:tcPr>
-            <w:tcW w:w="960" w:type="dxa"/>
+            <w:tcW w:w="719" w:type="dxa"/>
             <w:noWrap/>
             <w:hideMark/>
           </w:tcPr>
@@ -10993,7 +10466,7 @@
         </w:tc>
         <w:tc>
           <w:tcPr>
-            <w:tcW w:w="960" w:type="dxa"/>
+            <w:tcW w:w="719" w:type="dxa"/>
             <w:noWrap/>
             <w:hideMark/>
           </w:tcPr>
@@ -11017,7 +10490,7 @@
         </w:tc>
         <w:tc>
           <w:tcPr>
-            <w:tcW w:w="960" w:type="dxa"/>
+            <w:tcW w:w="719" w:type="dxa"/>
             <w:noWrap/>
             <w:hideMark/>
           </w:tcPr>
@@ -11041,7 +10514,7 @@
         </w:tc>
         <w:tc>
           <w:tcPr>
-            <w:tcW w:w="960" w:type="dxa"/>
+            <w:tcW w:w="719" w:type="dxa"/>
             <w:noWrap/>
             <w:hideMark/>
           </w:tcPr>
@@ -11065,7 +10538,7 @@
         </w:tc>
         <w:tc>
           <w:tcPr>
-            <w:tcW w:w="960" w:type="dxa"/>
+            <w:tcW w:w="719" w:type="dxa"/>
             <w:noWrap/>
             <w:hideMark/>
           </w:tcPr>
@@ -11089,7 +10562,7 @@
         </w:tc>
         <w:tc>
           <w:tcPr>
-            <w:tcW w:w="960" w:type="dxa"/>
+            <w:tcW w:w="719" w:type="dxa"/>
             <w:noWrap/>
             <w:hideMark/>
           </w:tcPr>
@@ -11113,7 +10586,7 @@
         </w:tc>
         <w:tc>
           <w:tcPr>
-            <w:tcW w:w="960" w:type="dxa"/>
+            <w:tcW w:w="719" w:type="dxa"/>
             <w:noWrap/>
             <w:hideMark/>
           </w:tcPr>
@@ -11137,31 +10610,7 @@
         </w:tc>
         <w:tc>
           <w:tcPr>
-            <w:tcW w:w="960" w:type="dxa"/>
-            <w:noWrap/>
-            <w:hideMark/>
-          </w:tcPr>
-          <w:p>
-            <w:pPr>
-              <w:rPr>
-                <w:rFonts w:cs="Times New Roman"/>
-                <w:sz w:val="20"/>
-                <w:szCs w:val="20"/>
-              </w:rPr>
-            </w:pPr>
-            <w:r>
-              <w:rPr>
-                <w:rFonts w:cs="Times New Roman"/>
-                <w:sz w:val="20"/>
-                <w:szCs w:val="20"/>
-              </w:rPr>
-              <w:t>8</w:t>
-            </w:r>
-          </w:p>
-        </w:tc>
-        <w:tc>
-          <w:tcPr>
-            <w:tcW w:w="960" w:type="dxa"/>
+            <w:tcW w:w="719" w:type="dxa"/>
             <w:noWrap/>
             <w:hideMark/>
           </w:tcPr>
@@ -11185,23 +10634,23 @@
         </w:tc>
         <w:tc>
           <w:tcPr>
-            <w:tcW w:w="960" w:type="dxa"/>
-            <w:noWrap/>
-            <w:hideMark/>
-          </w:tcPr>
-          <w:p>
-            <w:pPr>
-              <w:rPr>
-                <w:rFonts w:cs="Times New Roman"/>
-                <w:sz w:val="20"/>
-                <w:szCs w:val="20"/>
-              </w:rPr>
-            </w:pPr>
-          </w:p>
-        </w:tc>
-        <w:tc>
-          <w:tcPr>
-            <w:tcW w:w="960" w:type="dxa"/>
+            <w:tcW w:w="719" w:type="dxa"/>
+            <w:noWrap/>
+            <w:hideMark/>
+          </w:tcPr>
+          <w:p>
+            <w:pPr>
+              <w:rPr>
+                <w:rFonts w:cs="Times New Roman"/>
+                <w:sz w:val="20"/>
+                <w:szCs w:val="20"/>
+              </w:rPr>
+            </w:pPr>
+          </w:p>
+        </w:tc>
+        <w:tc>
+          <w:tcPr>
+            <w:tcW w:w="719" w:type="dxa"/>
             <w:noWrap/>
             <w:hideMark/>
           </w:tcPr>
@@ -11222,7 +10671,7 @@
         </w:trPr>
         <w:tc>
           <w:tcPr>
-            <w:tcW w:w="960" w:type="dxa"/>
+            <w:tcW w:w="718" w:type="dxa"/>
             <w:noWrap/>
             <w:hideMark/>
           </w:tcPr>
@@ -11246,7 +10695,7 @@
         </w:tc>
         <w:tc>
           <w:tcPr>
-            <w:tcW w:w="960" w:type="dxa"/>
+            <w:tcW w:w="718" w:type="dxa"/>
             <w:noWrap/>
             <w:hideMark/>
           </w:tcPr>
@@ -11270,7 +10719,7 @@
         </w:tc>
         <w:tc>
           <w:tcPr>
-            <w:tcW w:w="960" w:type="dxa"/>
+            <w:tcW w:w="719" w:type="dxa"/>
             <w:noWrap/>
             <w:hideMark/>
           </w:tcPr>
@@ -11294,7 +10743,7 @@
         </w:tc>
         <w:tc>
           <w:tcPr>
-            <w:tcW w:w="960" w:type="dxa"/>
+            <w:tcW w:w="719" w:type="dxa"/>
             <w:noWrap/>
             <w:hideMark/>
           </w:tcPr>
@@ -11318,7 +10767,7 @@
         </w:tc>
         <w:tc>
           <w:tcPr>
-            <w:tcW w:w="960" w:type="dxa"/>
+            <w:tcW w:w="719" w:type="dxa"/>
             <w:noWrap/>
             <w:hideMark/>
           </w:tcPr>
@@ -11342,7 +10791,7 @@
         </w:tc>
         <w:tc>
           <w:tcPr>
-            <w:tcW w:w="960" w:type="dxa"/>
+            <w:tcW w:w="719" w:type="dxa"/>
             <w:noWrap/>
             <w:hideMark/>
           </w:tcPr>
@@ -11366,7 +10815,7 @@
         </w:tc>
         <w:tc>
           <w:tcPr>
-            <w:tcW w:w="960" w:type="dxa"/>
+            <w:tcW w:w="719" w:type="dxa"/>
             <w:noWrap/>
             <w:hideMark/>
           </w:tcPr>
@@ -11390,7 +10839,7 @@
         </w:tc>
         <w:tc>
           <w:tcPr>
-            <w:tcW w:w="960" w:type="dxa"/>
+            <w:tcW w:w="719" w:type="dxa"/>
             <w:noWrap/>
             <w:hideMark/>
           </w:tcPr>
@@ -11414,7 +10863,7 @@
         </w:tc>
         <w:tc>
           <w:tcPr>
-            <w:tcW w:w="960" w:type="dxa"/>
+            <w:tcW w:w="719" w:type="dxa"/>
             <w:noWrap/>
             <w:hideMark/>
           </w:tcPr>
@@ -11438,7 +10887,7 @@
         </w:tc>
         <w:tc>
           <w:tcPr>
-            <w:tcW w:w="960" w:type="dxa"/>
+            <w:tcW w:w="719" w:type="dxa"/>
             <w:noWrap/>
             <w:hideMark/>
           </w:tcPr>
@@ -11462,31 +10911,7 @@
         </w:tc>
         <w:tc>
           <w:tcPr>
-            <w:tcW w:w="960" w:type="dxa"/>
-            <w:noWrap/>
-            <w:hideMark/>
-          </w:tcPr>
-          <w:p>
-            <w:pPr>
-              <w:rPr>
-                <w:rFonts w:cs="Times New Roman"/>
-                <w:sz w:val="20"/>
-                <w:szCs w:val="20"/>
-              </w:rPr>
-            </w:pPr>
-            <w:r>
-              <w:rPr>
-                <w:rFonts w:cs="Times New Roman"/>
-                <w:sz w:val="20"/>
-                <w:szCs w:val="20"/>
-              </w:rPr>
-              <w:t>0</w:t>
-            </w:r>
-          </w:p>
-        </w:tc>
-        <w:tc>
-          <w:tcPr>
-            <w:tcW w:w="960" w:type="dxa"/>
+            <w:tcW w:w="719" w:type="dxa"/>
             <w:noWrap/>
             <w:hideMark/>
           </w:tcPr>
@@ -11510,7 +10935,7 @@
         </w:tc>
         <w:tc>
           <w:tcPr>
-            <w:tcW w:w="960" w:type="dxa"/>
+            <w:tcW w:w="719" w:type="dxa"/>
             <w:noWrap/>
             <w:hideMark/>
           </w:tcPr>
@@ -11539,7 +10964,7 @@
         </w:trPr>
         <w:tc>
           <w:tcPr>
-            <w:tcW w:w="960" w:type="dxa"/>
+            <w:tcW w:w="718" w:type="dxa"/>
             <w:noWrap/>
             <w:hideMark/>
           </w:tcPr>
@@ -11563,7 +10988,7 @@
         </w:tc>
         <w:tc>
           <w:tcPr>
-            <w:tcW w:w="960" w:type="dxa"/>
+            <w:tcW w:w="718" w:type="dxa"/>
             <w:noWrap/>
             <w:hideMark/>
           </w:tcPr>
@@ -11587,7 +11012,7 @@
         </w:tc>
         <w:tc>
           <w:tcPr>
-            <w:tcW w:w="960" w:type="dxa"/>
+            <w:tcW w:w="719" w:type="dxa"/>
             <w:noWrap/>
             <w:hideMark/>
           </w:tcPr>
@@ -11611,7 +11036,7 @@
         </w:tc>
         <w:tc>
           <w:tcPr>
-            <w:tcW w:w="960" w:type="dxa"/>
+            <w:tcW w:w="719" w:type="dxa"/>
             <w:noWrap/>
             <w:hideMark/>
           </w:tcPr>
@@ -11635,7 +11060,7 @@
         </w:tc>
         <w:tc>
           <w:tcPr>
-            <w:tcW w:w="960" w:type="dxa"/>
+            <w:tcW w:w="719" w:type="dxa"/>
             <w:noWrap/>
             <w:hideMark/>
           </w:tcPr>
@@ -11659,7 +11084,7 @@
         </w:tc>
         <w:tc>
           <w:tcPr>
-            <w:tcW w:w="960" w:type="dxa"/>
+            <w:tcW w:w="719" w:type="dxa"/>
             <w:noWrap/>
             <w:hideMark/>
           </w:tcPr>
@@ -11683,7 +11108,7 @@
         </w:tc>
         <w:tc>
           <w:tcPr>
-            <w:tcW w:w="960" w:type="dxa"/>
+            <w:tcW w:w="719" w:type="dxa"/>
             <w:noWrap/>
             <w:hideMark/>
           </w:tcPr>
@@ -11707,7 +11132,7 @@
         </w:tc>
         <w:tc>
           <w:tcPr>
-            <w:tcW w:w="960" w:type="dxa"/>
+            <w:tcW w:w="719" w:type="dxa"/>
             <w:noWrap/>
             <w:hideMark/>
           </w:tcPr>
@@ -11731,7 +11156,7 @@
         </w:tc>
         <w:tc>
           <w:tcPr>
-            <w:tcW w:w="960" w:type="dxa"/>
+            <w:tcW w:w="719" w:type="dxa"/>
             <w:noWrap/>
             <w:hideMark/>
           </w:tcPr>
@@ -11755,7 +11180,7 @@
         </w:tc>
         <w:tc>
           <w:tcPr>
-            <w:tcW w:w="960" w:type="dxa"/>
+            <w:tcW w:w="719" w:type="dxa"/>
             <w:noWrap/>
             <w:hideMark/>
           </w:tcPr>
@@ -11779,47 +11204,23 @@
         </w:tc>
         <w:tc>
           <w:tcPr>
-            <w:tcW w:w="960" w:type="dxa"/>
-            <w:noWrap/>
-            <w:hideMark/>
-          </w:tcPr>
-          <w:p>
-            <w:pPr>
-              <w:rPr>
-                <w:rFonts w:cs="Times New Roman"/>
-                <w:sz w:val="20"/>
-                <w:szCs w:val="20"/>
-              </w:rPr>
-            </w:pPr>
-            <w:r>
-              <w:rPr>
-                <w:rFonts w:cs="Times New Roman"/>
-                <w:sz w:val="20"/>
-                <w:szCs w:val="20"/>
-              </w:rPr>
-              <w:t>0</w:t>
-            </w:r>
-          </w:p>
-        </w:tc>
-        <w:tc>
-          <w:tcPr>
-            <w:tcW w:w="960" w:type="dxa"/>
-            <w:noWrap/>
-            <w:hideMark/>
-          </w:tcPr>
-          <w:p>
-            <w:pPr>
-              <w:rPr>
-                <w:rFonts w:cs="Times New Roman"/>
-                <w:sz w:val="20"/>
-                <w:szCs w:val="20"/>
-              </w:rPr>
-            </w:pPr>
-          </w:p>
-        </w:tc>
-        <w:tc>
-          <w:tcPr>
-            <w:tcW w:w="960" w:type="dxa"/>
+            <w:tcW w:w="719" w:type="dxa"/>
+            <w:noWrap/>
+            <w:hideMark/>
+          </w:tcPr>
+          <w:p>
+            <w:pPr>
+              <w:rPr>
+                <w:rFonts w:cs="Times New Roman"/>
+                <w:sz w:val="20"/>
+                <w:szCs w:val="20"/>
+              </w:rPr>
+            </w:pPr>
+          </w:p>
+        </w:tc>
+        <w:tc>
+          <w:tcPr>
+            <w:tcW w:w="719" w:type="dxa"/>
             <w:noWrap/>
             <w:hideMark/>
           </w:tcPr>
@@ -11840,7 +11241,7 @@
         </w:trPr>
         <w:tc>
           <w:tcPr>
-            <w:tcW w:w="960" w:type="dxa"/>
+            <w:tcW w:w="718" w:type="dxa"/>
             <w:noWrap/>
             <w:hideMark/>
           </w:tcPr>
@@ -11864,7 +11265,7 @@
         </w:tc>
         <w:tc>
           <w:tcPr>
-            <w:tcW w:w="960" w:type="dxa"/>
+            <w:tcW w:w="718" w:type="dxa"/>
             <w:noWrap/>
             <w:hideMark/>
           </w:tcPr>
@@ -11888,7 +11289,7 @@
         </w:tc>
         <w:tc>
           <w:tcPr>
-            <w:tcW w:w="960" w:type="dxa"/>
+            <w:tcW w:w="719" w:type="dxa"/>
             <w:noWrap/>
             <w:hideMark/>
           </w:tcPr>
@@ -11912,7 +11313,7 @@
         </w:tc>
         <w:tc>
           <w:tcPr>
-            <w:tcW w:w="960" w:type="dxa"/>
+            <w:tcW w:w="719" w:type="dxa"/>
             <w:noWrap/>
             <w:hideMark/>
           </w:tcPr>
@@ -11936,7 +11337,7 @@
         </w:tc>
         <w:tc>
           <w:tcPr>
-            <w:tcW w:w="960" w:type="dxa"/>
+            <w:tcW w:w="719" w:type="dxa"/>
             <w:noWrap/>
             <w:hideMark/>
           </w:tcPr>
@@ -11960,7 +11361,7 @@
         </w:tc>
         <w:tc>
           <w:tcPr>
-            <w:tcW w:w="960" w:type="dxa"/>
+            <w:tcW w:w="719" w:type="dxa"/>
             <w:noWrap/>
             <w:hideMark/>
           </w:tcPr>
@@ -11984,7 +11385,7 @@
         </w:tc>
         <w:tc>
           <w:tcPr>
-            <w:tcW w:w="960" w:type="dxa"/>
+            <w:tcW w:w="719" w:type="dxa"/>
             <w:noWrap/>
             <w:hideMark/>
           </w:tcPr>
@@ -12008,7 +11409,7 @@
         </w:tc>
         <w:tc>
           <w:tcPr>
-            <w:tcW w:w="960" w:type="dxa"/>
+            <w:tcW w:w="719" w:type="dxa"/>
             <w:noWrap/>
             <w:hideMark/>
           </w:tcPr>
@@ -12032,7 +11433,7 @@
         </w:tc>
         <w:tc>
           <w:tcPr>
-            <w:tcW w:w="960" w:type="dxa"/>
+            <w:tcW w:w="719" w:type="dxa"/>
             <w:noWrap/>
             <w:hideMark/>
           </w:tcPr>
@@ -12056,7 +11457,7 @@
         </w:tc>
         <w:tc>
           <w:tcPr>
-            <w:tcW w:w="960" w:type="dxa"/>
+            <w:tcW w:w="719" w:type="dxa"/>
             <w:noWrap/>
             <w:hideMark/>
           </w:tcPr>
@@ -12080,31 +11481,7 @@
         </w:tc>
         <w:tc>
           <w:tcPr>
-            <w:tcW w:w="960" w:type="dxa"/>
-            <w:noWrap/>
-            <w:hideMark/>
-          </w:tcPr>
-          <w:p>
-            <w:pPr>
-              <w:rPr>
-                <w:rFonts w:cs="Times New Roman"/>
-                <w:sz w:val="20"/>
-                <w:szCs w:val="20"/>
-              </w:rPr>
-            </w:pPr>
-            <w:r>
-              <w:rPr>
-                <w:rFonts w:cs="Times New Roman"/>
-                <w:sz w:val="20"/>
-                <w:szCs w:val="20"/>
-              </w:rPr>
-              <w:t>0</w:t>
-            </w:r>
-          </w:p>
-        </w:tc>
-        <w:tc>
-          <w:tcPr>
-            <w:tcW w:w="960" w:type="dxa"/>
+            <w:tcW w:w="719" w:type="dxa"/>
             <w:noWrap/>
             <w:hideMark/>
           </w:tcPr>
@@ -12128,7 +11505,7 @@
         </w:tc>
         <w:tc>
           <w:tcPr>
-            <w:tcW w:w="960" w:type="dxa"/>
+            <w:tcW w:w="719" w:type="dxa"/>
             <w:noWrap/>
             <w:hideMark/>
           </w:tcPr>
@@ -12157,7 +11534,7 @@
         </w:trPr>
         <w:tc>
           <w:tcPr>
-            <w:tcW w:w="960" w:type="dxa"/>
+            <w:tcW w:w="718" w:type="dxa"/>
             <w:noWrap/>
             <w:hideMark/>
           </w:tcPr>
@@ -12181,7 +11558,7 @@
         </w:tc>
         <w:tc>
           <w:tcPr>
-            <w:tcW w:w="960" w:type="dxa"/>
+            <w:tcW w:w="718" w:type="dxa"/>
             <w:noWrap/>
             <w:hideMark/>
           </w:tcPr>
@@ -12205,7 +11582,7 @@
         </w:tc>
         <w:tc>
           <w:tcPr>
-            <w:tcW w:w="960" w:type="dxa"/>
+            <w:tcW w:w="719" w:type="dxa"/>
             <w:noWrap/>
             <w:hideMark/>
           </w:tcPr>
@@ -12229,7 +11606,7 @@
         </w:tc>
         <w:tc>
           <w:tcPr>
-            <w:tcW w:w="960" w:type="dxa"/>
+            <w:tcW w:w="719" w:type="dxa"/>
             <w:noWrap/>
             <w:hideMark/>
           </w:tcPr>
@@ -12253,7 +11630,7 @@
         </w:tc>
         <w:tc>
           <w:tcPr>
-            <w:tcW w:w="960" w:type="dxa"/>
+            <w:tcW w:w="719" w:type="dxa"/>
             <w:noWrap/>
             <w:hideMark/>
           </w:tcPr>
@@ -12277,7 +11654,7 @@
         </w:tc>
         <w:tc>
           <w:tcPr>
-            <w:tcW w:w="960" w:type="dxa"/>
+            <w:tcW w:w="719" w:type="dxa"/>
             <w:noWrap/>
             <w:hideMark/>
           </w:tcPr>
@@ -12301,7 +11678,7 @@
         </w:tc>
         <w:tc>
           <w:tcPr>
-            <w:tcW w:w="960" w:type="dxa"/>
+            <w:tcW w:w="719" w:type="dxa"/>
             <w:noWrap/>
             <w:hideMark/>
           </w:tcPr>
@@ -12325,7 +11702,7 @@
         </w:tc>
         <w:tc>
           <w:tcPr>
-            <w:tcW w:w="960" w:type="dxa"/>
+            <w:tcW w:w="719" w:type="dxa"/>
             <w:noWrap/>
             <w:hideMark/>
           </w:tcPr>
@@ -12349,7 +11726,7 @@
         </w:tc>
         <w:tc>
           <w:tcPr>
-            <w:tcW w:w="960" w:type="dxa"/>
+            <w:tcW w:w="719" w:type="dxa"/>
             <w:noWrap/>
             <w:hideMark/>
           </w:tcPr>
@@ -12373,7 +11750,7 @@
         </w:tc>
         <w:tc>
           <w:tcPr>
-            <w:tcW w:w="960" w:type="dxa"/>
+            <w:tcW w:w="719" w:type="dxa"/>
             <w:noWrap/>
             <w:hideMark/>
           </w:tcPr>
@@ -12397,47 +11774,23 @@
         </w:tc>
         <w:tc>
           <w:tcPr>
-            <w:tcW w:w="960" w:type="dxa"/>
-            <w:noWrap/>
-            <w:hideMark/>
-          </w:tcPr>
-          <w:p>
-            <w:pPr>
-              <w:rPr>
-                <w:rFonts w:cs="Times New Roman"/>
-                <w:sz w:val="20"/>
-                <w:szCs w:val="20"/>
-              </w:rPr>
-            </w:pPr>
-            <w:r>
-              <w:rPr>
-                <w:rFonts w:cs="Times New Roman"/>
-                <w:sz w:val="20"/>
-                <w:szCs w:val="20"/>
-              </w:rPr>
-              <w:t>0</w:t>
-            </w:r>
-          </w:p>
-        </w:tc>
-        <w:tc>
-          <w:tcPr>
-            <w:tcW w:w="960" w:type="dxa"/>
-            <w:noWrap/>
-            <w:hideMark/>
-          </w:tcPr>
-          <w:p>
-            <w:pPr>
-              <w:rPr>
-                <w:rFonts w:cs="Times New Roman"/>
-                <w:sz w:val="20"/>
-                <w:szCs w:val="20"/>
-              </w:rPr>
-            </w:pPr>
-          </w:p>
-        </w:tc>
-        <w:tc>
-          <w:tcPr>
-            <w:tcW w:w="960" w:type="dxa"/>
+            <w:tcW w:w="719" w:type="dxa"/>
+            <w:noWrap/>
+            <w:hideMark/>
+          </w:tcPr>
+          <w:p>
+            <w:pPr>
+              <w:rPr>
+                <w:rFonts w:cs="Times New Roman"/>
+                <w:sz w:val="20"/>
+                <w:szCs w:val="20"/>
+              </w:rPr>
+            </w:pPr>
+          </w:p>
+        </w:tc>
+        <w:tc>
+          <w:tcPr>
+            <w:tcW w:w="719" w:type="dxa"/>
             <w:noWrap/>
             <w:hideMark/>
           </w:tcPr>
